--- a/剧情/剧情总.docx
+++ b/剧情/剧情总.docx
@@ -76,7 +76,6 @@
     <w:p>
       <w:pPr>
         <w:rPr>
-          <w:rFonts w:hint="eastAsia"/>
           <w:sz w:val="35"/>
           <w:szCs w:val="35"/>
         </w:rPr>
@@ -340,7 +339,25 @@
           <w:sz w:val="35"/>
           <w:szCs w:val="35"/>
         </w:rPr>
-        <w:t>教官：车长，盯好敌人，看好自己，还有脚下的路！</w:t>
+        <w:t>教官：车长，</w:t>
+      </w:r>
+      <w:proofErr w:type="gramStart"/>
+      <w:r>
+        <w:rPr>
+          <w:rFonts w:hint="eastAsia"/>
+          <w:sz w:val="35"/>
+          <w:szCs w:val="35"/>
+        </w:rPr>
+        <w:t>盯好敌人</w:t>
+      </w:r>
+      <w:proofErr w:type="gramEnd"/>
+      <w:r>
+        <w:rPr>
+          <w:rFonts w:hint="eastAsia"/>
+          <w:sz w:val="35"/>
+          <w:szCs w:val="35"/>
+        </w:rPr>
+        <w:t>，看好自己，还有脚下的路！</w:t>
       </w:r>
     </w:p>
     <w:p>
@@ -634,23 +651,77 @@
           <w:sz w:val="35"/>
           <w:szCs w:val="35"/>
         </w:rPr>
-        <w:t>炮手：（小声）开炮一时爽，一直开炮一直爽。</w:t>
-      </w:r>
-    </w:p>
-    <w:p>
-      <w:pPr>
-        <w:rPr>
-          <w:sz w:val="35"/>
-          <w:szCs w:val="35"/>
-        </w:rPr>
-      </w:pPr>
-      <w:r>
-        <w:rPr>
-          <w:rFonts w:hint="eastAsia"/>
-          <w:sz w:val="35"/>
-          <w:szCs w:val="35"/>
-        </w:rPr>
-        <w:t>驾驶员：（小声）撞墙一直爽？就是撞不坏。</w:t>
+        <w:t>炮手：（小声）开炮一时爽，一直开炮</w:t>
+      </w:r>
+      <w:proofErr w:type="gramStart"/>
+      <w:r>
+        <w:rPr>
+          <w:rFonts w:hint="eastAsia"/>
+          <w:sz w:val="35"/>
+          <w:szCs w:val="35"/>
+        </w:rPr>
+        <w:t>一</w:t>
+      </w:r>
+      <w:proofErr w:type="gramEnd"/>
+      <w:r>
+        <w:rPr>
+          <w:rFonts w:hint="eastAsia"/>
+          <w:sz w:val="35"/>
+          <w:szCs w:val="35"/>
+        </w:rPr>
+        <w:t>直爽。</w:t>
+      </w:r>
+    </w:p>
+    <w:p>
+      <w:pPr>
+        <w:rPr>
+          <w:sz w:val="35"/>
+          <w:szCs w:val="35"/>
+        </w:rPr>
+      </w:pPr>
+      <w:r>
+        <w:rPr>
+          <w:rFonts w:hint="eastAsia"/>
+          <w:sz w:val="35"/>
+          <w:szCs w:val="35"/>
+        </w:rPr>
+        <w:t>驾驶员：（小声）撞墙</w:t>
+      </w:r>
+      <w:proofErr w:type="gramStart"/>
+      <w:r>
+        <w:rPr>
+          <w:rFonts w:hint="eastAsia"/>
+          <w:sz w:val="35"/>
+          <w:szCs w:val="35"/>
+        </w:rPr>
+        <w:t>一</w:t>
+      </w:r>
+      <w:proofErr w:type="gramEnd"/>
+      <w:r>
+        <w:rPr>
+          <w:rFonts w:hint="eastAsia"/>
+          <w:sz w:val="35"/>
+          <w:szCs w:val="35"/>
+        </w:rPr>
+        <w:t>直爽？就是</w:t>
+      </w:r>
+      <w:proofErr w:type="gramStart"/>
+      <w:r>
+        <w:rPr>
+          <w:rFonts w:hint="eastAsia"/>
+          <w:sz w:val="35"/>
+          <w:szCs w:val="35"/>
+        </w:rPr>
+        <w:t>撞</w:t>
+      </w:r>
+      <w:proofErr w:type="gramEnd"/>
+      <w:r>
+        <w:rPr>
+          <w:rFonts w:hint="eastAsia"/>
+          <w:sz w:val="35"/>
+          <w:szCs w:val="35"/>
+        </w:rPr>
+        <w:t>不坏。</w:t>
       </w:r>
     </w:p>
     <w:p>
@@ -777,7 +848,25 @@
           <w:szCs w:val="35"/>
         </w:rPr>
         <w:lastRenderedPageBreak/>
-        <w:t>驾驶员：（小声）其实我想撞一下看看。</w:t>
+        <w:t>驾驶员：（小声）其实我想</w:t>
+      </w:r>
+      <w:proofErr w:type="gramStart"/>
+      <w:r>
+        <w:rPr>
+          <w:rFonts w:hint="eastAsia"/>
+          <w:sz w:val="35"/>
+          <w:szCs w:val="35"/>
+        </w:rPr>
+        <w:t>撞一下</w:t>
+      </w:r>
+      <w:proofErr w:type="gramEnd"/>
+      <w:r>
+        <w:rPr>
+          <w:rFonts w:hint="eastAsia"/>
+          <w:sz w:val="35"/>
+          <w:szCs w:val="35"/>
+        </w:rPr>
+        <w:t>看看。</w:t>
       </w:r>
     </w:p>
     <w:p>
@@ -1060,23 +1149,43 @@
           <w:sz w:val="35"/>
           <w:szCs w:val="35"/>
         </w:rPr>
-        <w:t>教官：准确的发言。所以你们知道该如何对付这种铁疙</w:t>
-      </w:r>
-    </w:p>
-    <w:p>
-      <w:pPr>
-        <w:rPr>
-          <w:sz w:val="35"/>
-          <w:szCs w:val="35"/>
-        </w:rPr>
-      </w:pPr>
-      <w:r>
-        <w:rPr>
-          <w:rFonts w:hint="eastAsia"/>
-          <w:sz w:val="35"/>
-          <w:szCs w:val="35"/>
-        </w:rPr>
-        <w:t>瘩了吗！</w:t>
+        <w:t>教官：准确的发言。所以你们知道该如何对付这种铁</w:t>
+      </w:r>
+      <w:proofErr w:type="gramStart"/>
+      <w:r>
+        <w:rPr>
+          <w:rFonts w:hint="eastAsia"/>
+          <w:sz w:val="35"/>
+          <w:szCs w:val="35"/>
+        </w:rPr>
+        <w:t>疙</w:t>
+      </w:r>
+      <w:proofErr w:type="gramEnd"/>
+    </w:p>
+    <w:p>
+      <w:pPr>
+        <w:rPr>
+          <w:sz w:val="35"/>
+          <w:szCs w:val="35"/>
+        </w:rPr>
+      </w:pPr>
+      <w:proofErr w:type="gramStart"/>
+      <w:r>
+        <w:rPr>
+          <w:rFonts w:hint="eastAsia"/>
+          <w:sz w:val="35"/>
+          <w:szCs w:val="35"/>
+        </w:rPr>
+        <w:t>瘩</w:t>
+      </w:r>
+      <w:proofErr w:type="gramEnd"/>
+      <w:r>
+        <w:rPr>
+          <w:rFonts w:hint="eastAsia"/>
+          <w:sz w:val="35"/>
+          <w:szCs w:val="35"/>
+        </w:rPr>
+        <w:t>了吗！</w:t>
       </w:r>
     </w:p>
     <w:p>
@@ -1244,6 +1353,86 @@
           <w:sz w:val="35"/>
           <w:szCs w:val="35"/>
         </w:rPr>
+        <w:t>教官：另外，为了帮助你们渡过难关，训练营在训练坦克上准备了一些补给。</w:t>
+      </w:r>
+    </w:p>
+    <w:p>
+      <w:pPr>
+        <w:rPr>
+          <w:sz w:val="35"/>
+          <w:szCs w:val="35"/>
+        </w:rPr>
+      </w:pPr>
+      <w:r>
+        <w:rPr>
+          <w:rFonts w:hint="eastAsia"/>
+          <w:sz w:val="35"/>
+          <w:szCs w:val="35"/>
+        </w:rPr>
+        <w:t>教官：消灭敌方坦克时，你就会看到它。拾取补给，可以让补充弹药和坦克耐久。</w:t>
+      </w:r>
+    </w:p>
+    <w:p>
+      <w:pPr>
+        <w:rPr>
+          <w:sz w:val="35"/>
+          <w:szCs w:val="35"/>
+        </w:rPr>
+      </w:pPr>
+      <w:r>
+        <w:rPr>
+          <w:rFonts w:hint="eastAsia"/>
+          <w:sz w:val="35"/>
+          <w:szCs w:val="35"/>
+        </w:rPr>
+        <w:t>装填手：我说这次为什么炮弹给的那么少</w:t>
+      </w:r>
+      <w:r>
+        <w:rPr>
+          <w:sz w:val="35"/>
+          <w:szCs w:val="35"/>
+        </w:rPr>
+        <w:t>…</w:t>
+      </w:r>
+      <w:r>
+        <w:rPr>
+          <w:rFonts w:hint="eastAsia"/>
+          <w:sz w:val="35"/>
+          <w:szCs w:val="35"/>
+        </w:rPr>
+        <w:t>原来是这样。</w:t>
+      </w:r>
+    </w:p>
+    <w:p>
+      <w:pPr>
+        <w:rPr>
+          <w:rFonts w:hint="eastAsia"/>
+          <w:sz w:val="35"/>
+          <w:szCs w:val="35"/>
+        </w:rPr>
+      </w:pPr>
+      <w:r>
+        <w:rPr>
+          <w:rFonts w:hint="eastAsia"/>
+          <w:sz w:val="35"/>
+          <w:szCs w:val="35"/>
+        </w:rPr>
+        <w:t>教官：在真正的战斗中，敌人身上的装备可不会这么简单的到手。利用好这次机会好好练习练习吧！</w:t>
+      </w:r>
+    </w:p>
+    <w:p>
+      <w:pPr>
+        <w:rPr>
+          <w:sz w:val="35"/>
+          <w:szCs w:val="35"/>
+        </w:rPr>
+      </w:pPr>
+      <w:r>
+        <w:rPr>
+          <w:rFonts w:hint="eastAsia"/>
+          <w:sz w:val="35"/>
+          <w:szCs w:val="35"/>
+        </w:rPr>
         <w:t>教官：以上，作战开始！目标，歼灭所有敌人！</w:t>
       </w:r>
     </w:p>
@@ -1417,7 +1606,26 @@
           <w:sz w:val="35"/>
           <w:szCs w:val="35"/>
         </w:rPr>
-        <w:t>里无时不刻不充满着危机。</w:t>
+        <w:lastRenderedPageBreak/>
+        <w:t>里无时不刻</w:t>
+      </w:r>
+      <w:proofErr w:type="gramStart"/>
+      <w:r>
+        <w:rPr>
+          <w:rFonts w:hint="eastAsia"/>
+          <w:sz w:val="35"/>
+          <w:szCs w:val="35"/>
+        </w:rPr>
+        <w:t>不</w:t>
+      </w:r>
+      <w:proofErr w:type="gramEnd"/>
+      <w:r>
+        <w:rPr>
+          <w:rFonts w:hint="eastAsia"/>
+          <w:sz w:val="35"/>
+          <w:szCs w:val="35"/>
+        </w:rPr>
+        <w:t>充满着危机。</w:t>
       </w:r>
     </w:p>
     <w:p>
@@ -1536,219 +1744,629 @@
           <w:sz w:val="35"/>
           <w:szCs w:val="35"/>
         </w:rPr>
+        <w:t>次战斗，不曾被击毁。宛如维斯杜拉大森林的守护兽</w:t>
+      </w:r>
+      <w:r>
+        <w:rPr>
+          <w:sz w:val="35"/>
+          <w:szCs w:val="35"/>
+        </w:rPr>
+        <w:t>....</w:t>
+      </w:r>
+    </w:p>
+    <w:p>
+      <w:pPr>
+        <w:rPr>
+          <w:sz w:val="35"/>
+          <w:szCs w:val="35"/>
+        </w:rPr>
+      </w:pPr>
+      <w:r>
+        <w:rPr>
+          <w:rFonts w:hint="eastAsia"/>
+          <w:sz w:val="35"/>
+          <w:szCs w:val="35"/>
+        </w:rPr>
+        <w:t>教官：那种近似于传说的东西，几乎不可能遇到的。</w:t>
+      </w:r>
+    </w:p>
+    <w:p>
+      <w:pPr>
+        <w:rPr>
+          <w:sz w:val="35"/>
+          <w:szCs w:val="35"/>
+        </w:rPr>
+      </w:pPr>
+      <w:r>
+        <w:rPr>
+          <w:rFonts w:hint="eastAsia"/>
+          <w:sz w:val="35"/>
+          <w:szCs w:val="35"/>
+        </w:rPr>
+        <w:t>教官：不过如果真的遇到“幽灵虎”，按下</w:t>
+      </w:r>
+      <w:r>
+        <w:rPr>
+          <w:sz w:val="35"/>
+          <w:szCs w:val="35"/>
+        </w:rPr>
+        <w:t>3使用钨芯穿</w:t>
+      </w:r>
+    </w:p>
+    <w:p>
+      <w:pPr>
+        <w:rPr>
+          <w:sz w:val="35"/>
+          <w:szCs w:val="35"/>
+        </w:rPr>
+      </w:pPr>
+      <w:r>
+        <w:rPr>
+          <w:rFonts w:hint="eastAsia"/>
+          <w:sz w:val="35"/>
+          <w:szCs w:val="35"/>
+        </w:rPr>
+        <w:t>甲弹吧。普通的穿甲弹对它不管用。不用担心，正规军</w:t>
+      </w:r>
+    </w:p>
+    <w:p>
+      <w:pPr>
+        <w:rPr>
+          <w:sz w:val="35"/>
+          <w:szCs w:val="35"/>
+        </w:rPr>
+      </w:pPr>
+      <w:r>
+        <w:rPr>
+          <w:rFonts w:hint="eastAsia"/>
+          <w:sz w:val="35"/>
+          <w:szCs w:val="35"/>
+        </w:rPr>
+        <w:t>会保护你们的。</w:t>
+      </w:r>
+    </w:p>
+    <w:p>
+      <w:pPr>
+        <w:rPr>
+          <w:sz w:val="35"/>
+          <w:szCs w:val="35"/>
+        </w:rPr>
+      </w:pPr>
+      <w:r>
+        <w:rPr>
+          <w:rFonts w:hint="eastAsia"/>
+          <w:sz w:val="35"/>
+          <w:szCs w:val="35"/>
+        </w:rPr>
+        <w:t>驾驶员：这种时候是不是该说：“只要不遇到‘幽灵虎’，</w:t>
+      </w:r>
+    </w:p>
+    <w:p>
+      <w:pPr>
+        <w:rPr>
+          <w:sz w:val="35"/>
+          <w:szCs w:val="35"/>
+        </w:rPr>
+      </w:pPr>
+      <w:r>
+        <w:rPr>
+          <w:rFonts w:hint="eastAsia"/>
+          <w:sz w:val="35"/>
+          <w:szCs w:val="35"/>
+        </w:rPr>
+        <w:t>我就和你结婚！”</w:t>
+      </w:r>
+    </w:p>
+    <w:p>
+      <w:pPr>
+        <w:rPr>
+          <w:sz w:val="35"/>
+          <w:szCs w:val="35"/>
+        </w:rPr>
+      </w:pPr>
+      <w:r>
+        <w:rPr>
+          <w:rFonts w:hint="eastAsia"/>
+          <w:sz w:val="35"/>
+          <w:szCs w:val="35"/>
+        </w:rPr>
+        <w:t>我：喂，这种时候不要故意插旗了！</w:t>
+      </w:r>
+    </w:p>
+    <w:p>
+      <w:pPr>
+        <w:rPr>
+          <w:sz w:val="35"/>
+          <w:szCs w:val="35"/>
+        </w:rPr>
+      </w:pPr>
+      <w:r>
+        <w:rPr>
+          <w:rFonts w:hint="eastAsia"/>
+          <w:sz w:val="35"/>
+          <w:szCs w:val="35"/>
+        </w:rPr>
+        <w:t>教官：</w:t>
+      </w:r>
+      <w:r>
+        <w:rPr>
+          <w:sz w:val="35"/>
+          <w:szCs w:val="35"/>
+        </w:rPr>
+        <w:t>...以上，作战开始！</w:t>
+      </w:r>
+    </w:p>
+    <w:p>
+      <w:pPr>
+        <w:rPr>
+          <w:sz w:val="35"/>
+          <w:szCs w:val="35"/>
+        </w:rPr>
+      </w:pPr>
+      <w:r>
+        <w:rPr>
+          <w:sz w:val="35"/>
+          <w:szCs w:val="35"/>
+        </w:rPr>
+        <w:t>....</w:t>
+      </w:r>
+    </w:p>
+    <w:p>
+      <w:pPr>
+        <w:rPr>
+          <w:sz w:val="35"/>
+          <w:szCs w:val="35"/>
+        </w:rPr>
+      </w:pPr>
+      <w:r>
+        <w:rPr>
+          <w:rFonts w:hint="eastAsia"/>
+          <w:sz w:val="35"/>
+          <w:szCs w:val="35"/>
+        </w:rPr>
+        <w:t>我：不出所料，果然</w:t>
+      </w:r>
+      <w:r>
+        <w:rPr>
+          <w:sz w:val="35"/>
+          <w:szCs w:val="35"/>
+        </w:rPr>
+        <w:t>...</w:t>
+      </w:r>
+    </w:p>
+    <w:p>
+      <w:pPr>
+        <w:rPr>
+          <w:sz w:val="35"/>
+          <w:szCs w:val="35"/>
+        </w:rPr>
+      </w:pPr>
+    </w:p>
+    <w:p>
+      <w:pPr>
+        <w:rPr>
+          <w:sz w:val="35"/>
+          <w:szCs w:val="35"/>
+        </w:rPr>
+      </w:pPr>
+      <w:r>
+        <w:rPr>
+          <w:rFonts w:hint="eastAsia"/>
+          <w:sz w:val="35"/>
+          <w:szCs w:val="35"/>
+        </w:rPr>
+        <w:t>5</w:t>
+      </w:r>
+      <w:r>
+        <w:rPr>
+          <w:sz w:val="35"/>
+          <w:szCs w:val="35"/>
+        </w:rPr>
+        <w:t>.</w:t>
+      </w:r>
+    </w:p>
+    <w:p>
+      <w:pPr>
+        <w:rPr>
+          <w:sz w:val="35"/>
+          <w:szCs w:val="35"/>
+        </w:rPr>
+      </w:pPr>
+      <w:r>
+        <w:rPr>
+          <w:rFonts w:hint="eastAsia"/>
+          <w:sz w:val="35"/>
+          <w:szCs w:val="35"/>
+        </w:rPr>
+        <w:t>教官：上次的作战，各位的表现都十分出色。</w:t>
+      </w:r>
+    </w:p>
+    <w:p>
+      <w:pPr>
+        <w:rPr>
+          <w:sz w:val="35"/>
+          <w:szCs w:val="35"/>
+        </w:rPr>
+      </w:pPr>
+      <w:r>
+        <w:rPr>
+          <w:rFonts w:hint="eastAsia"/>
+          <w:sz w:val="35"/>
+          <w:szCs w:val="35"/>
+        </w:rPr>
+        <w:t>教官：这里特别嘉奖5</w:t>
+      </w:r>
+      <w:r>
+        <w:rPr>
+          <w:sz w:val="35"/>
+          <w:szCs w:val="35"/>
+        </w:rPr>
+        <w:t>23</w:t>
+      </w:r>
+      <w:r>
+        <w:rPr>
+          <w:rFonts w:hint="eastAsia"/>
+          <w:sz w:val="35"/>
+          <w:szCs w:val="35"/>
+        </w:rPr>
+        <w:t>车组，他们遇上了罕见的</w:t>
+      </w:r>
+    </w:p>
+    <w:p>
+      <w:pPr>
+        <w:rPr>
+          <w:sz w:val="35"/>
+          <w:szCs w:val="35"/>
+        </w:rPr>
+      </w:pPr>
+      <w:r>
+        <w:rPr>
+          <w:rFonts w:hint="eastAsia"/>
+          <w:sz w:val="35"/>
+          <w:szCs w:val="35"/>
+        </w:rPr>
         <w:lastRenderedPageBreak/>
-        <w:t>次战斗，不曾被击毁。宛如维斯杜拉大森林的守护兽</w:t>
-      </w:r>
-      <w:r>
-        <w:rPr>
-          <w:sz w:val="35"/>
-          <w:szCs w:val="35"/>
-        </w:rPr>
-        <w:t>....</w:t>
-      </w:r>
-    </w:p>
-    <w:p>
-      <w:pPr>
-        <w:rPr>
-          <w:sz w:val="35"/>
-          <w:szCs w:val="35"/>
-        </w:rPr>
-      </w:pPr>
-      <w:r>
-        <w:rPr>
-          <w:rFonts w:hint="eastAsia"/>
-          <w:sz w:val="35"/>
-          <w:szCs w:val="35"/>
-        </w:rPr>
-        <w:t>教官：那种近似于传说的东西，几乎不可能遇到的。</w:t>
-      </w:r>
-    </w:p>
-    <w:p>
-      <w:pPr>
-        <w:rPr>
-          <w:sz w:val="35"/>
-          <w:szCs w:val="35"/>
-        </w:rPr>
-      </w:pPr>
-      <w:r>
-        <w:rPr>
-          <w:rFonts w:hint="eastAsia"/>
-          <w:sz w:val="35"/>
-          <w:szCs w:val="35"/>
-        </w:rPr>
-        <w:t>教官：不过如果真的遇到“幽灵虎”，按下</w:t>
-      </w:r>
-      <w:r>
-        <w:rPr>
-          <w:sz w:val="35"/>
-          <w:szCs w:val="35"/>
-        </w:rPr>
-        <w:t>3使用钨芯穿</w:t>
-      </w:r>
-    </w:p>
-    <w:p>
-      <w:pPr>
-        <w:rPr>
-          <w:sz w:val="35"/>
-          <w:szCs w:val="35"/>
-        </w:rPr>
-      </w:pPr>
-      <w:r>
-        <w:rPr>
-          <w:rFonts w:hint="eastAsia"/>
-          <w:sz w:val="35"/>
-          <w:szCs w:val="35"/>
-        </w:rPr>
-        <w:t>甲弹吧。普通的穿甲弹对它不管用。不用担心，正规军</w:t>
-      </w:r>
-    </w:p>
-    <w:p>
-      <w:pPr>
-        <w:rPr>
-          <w:sz w:val="35"/>
-          <w:szCs w:val="35"/>
-        </w:rPr>
-      </w:pPr>
-      <w:r>
-        <w:rPr>
-          <w:rFonts w:hint="eastAsia"/>
-          <w:sz w:val="35"/>
-          <w:szCs w:val="35"/>
-        </w:rPr>
-        <w:t>会保护你们的。</w:t>
-      </w:r>
-    </w:p>
-    <w:p>
-      <w:pPr>
-        <w:rPr>
-          <w:sz w:val="35"/>
-          <w:szCs w:val="35"/>
-        </w:rPr>
-      </w:pPr>
-      <w:r>
-        <w:rPr>
-          <w:rFonts w:hint="eastAsia"/>
-          <w:sz w:val="35"/>
-          <w:szCs w:val="35"/>
-        </w:rPr>
-        <w:t>驾驶员：这种时候是不是该说：“只要不遇到‘幽灵虎’，</w:t>
-      </w:r>
-    </w:p>
-    <w:p>
-      <w:pPr>
-        <w:rPr>
-          <w:sz w:val="35"/>
-          <w:szCs w:val="35"/>
-        </w:rPr>
-      </w:pPr>
-      <w:r>
-        <w:rPr>
-          <w:rFonts w:hint="eastAsia"/>
-          <w:sz w:val="35"/>
-          <w:szCs w:val="35"/>
-        </w:rPr>
-        <w:t>我就和你结婚！”</w:t>
-      </w:r>
-    </w:p>
-    <w:p>
-      <w:pPr>
-        <w:rPr>
-          <w:sz w:val="35"/>
-          <w:szCs w:val="35"/>
-        </w:rPr>
-      </w:pPr>
-      <w:r>
-        <w:rPr>
-          <w:rFonts w:hint="eastAsia"/>
-          <w:sz w:val="35"/>
-          <w:szCs w:val="35"/>
-        </w:rPr>
-        <w:t>我：喂，这种时候不要故意插旗了！</w:t>
-      </w:r>
-    </w:p>
-    <w:p>
-      <w:pPr>
-        <w:rPr>
-          <w:sz w:val="35"/>
-          <w:szCs w:val="35"/>
-        </w:rPr>
-      </w:pPr>
-      <w:r>
-        <w:rPr>
-          <w:rFonts w:hint="eastAsia"/>
-          <w:sz w:val="35"/>
-          <w:szCs w:val="35"/>
-        </w:rPr>
-        <w:t>教官：</w:t>
-      </w:r>
-      <w:r>
-        <w:rPr>
-          <w:sz w:val="35"/>
-          <w:szCs w:val="35"/>
-        </w:rPr>
-        <w:t>...以上，作战开始！</w:t>
-      </w:r>
-    </w:p>
-    <w:p>
-      <w:pPr>
-        <w:rPr>
-          <w:sz w:val="35"/>
-          <w:szCs w:val="35"/>
-        </w:rPr>
-      </w:pPr>
-      <w:r>
-        <w:rPr>
-          <w:sz w:val="35"/>
-          <w:szCs w:val="35"/>
-        </w:rPr>
-        <w:t>....</w:t>
-      </w:r>
-    </w:p>
-    <w:p>
-      <w:pPr>
-        <w:rPr>
-          <w:sz w:val="35"/>
-          <w:szCs w:val="35"/>
-        </w:rPr>
-      </w:pPr>
-      <w:r>
-        <w:rPr>
-          <w:rFonts w:hint="eastAsia"/>
-          <w:sz w:val="35"/>
-          <w:szCs w:val="35"/>
-        </w:rPr>
-        <w:t>我：不出所料，果然</w:t>
-      </w:r>
-      <w:r>
-        <w:rPr>
-          <w:sz w:val="35"/>
-          <w:szCs w:val="35"/>
-        </w:rPr>
-        <w:t>...</w:t>
-      </w:r>
-    </w:p>
-    <w:p>
-      <w:pPr>
-        <w:rPr>
-          <w:sz w:val="35"/>
-          <w:szCs w:val="35"/>
-        </w:rPr>
-      </w:pPr>
-    </w:p>
-    <w:p>
-      <w:pPr>
-        <w:rPr>
-          <w:sz w:val="35"/>
-          <w:szCs w:val="35"/>
-        </w:rPr>
-      </w:pPr>
-      <w:r>
-        <w:rPr>
-          <w:rFonts w:hint="eastAsia"/>
-          <w:sz w:val="35"/>
-          <w:szCs w:val="35"/>
-        </w:rPr>
-        <w:t>5</w:t>
+        <w:t>“幽灵虎”，还独自击败了它。你们的实力已经足够加</w:t>
+      </w:r>
+    </w:p>
+    <w:p>
+      <w:pPr>
+        <w:rPr>
+          <w:sz w:val="35"/>
+          <w:szCs w:val="35"/>
+        </w:rPr>
+      </w:pPr>
+      <w:r>
+        <w:rPr>
+          <w:rFonts w:hint="eastAsia"/>
+          <w:sz w:val="35"/>
+          <w:szCs w:val="35"/>
+        </w:rPr>
+        <w:t>入正规军了。</w:t>
+      </w:r>
+    </w:p>
+    <w:p>
+      <w:pPr>
+        <w:rPr>
+          <w:sz w:val="35"/>
+          <w:szCs w:val="35"/>
+        </w:rPr>
+      </w:pPr>
+      <w:r>
+        <w:rPr>
+          <w:rFonts w:hint="eastAsia"/>
+          <w:sz w:val="35"/>
+          <w:szCs w:val="35"/>
+        </w:rPr>
+        <w:t>炮手：好耶！正规军！我是不是已经毕业了？</w:t>
+      </w:r>
+    </w:p>
+    <w:p>
+      <w:pPr>
+        <w:rPr>
+          <w:sz w:val="35"/>
+          <w:szCs w:val="35"/>
+        </w:rPr>
+      </w:pPr>
+      <w:r>
+        <w:rPr>
+          <w:rFonts w:hint="eastAsia"/>
+          <w:sz w:val="35"/>
+          <w:szCs w:val="35"/>
+        </w:rPr>
+        <w:t>教官：说是实力够了，也仅仅是战斗的实力。你们还有很多要学的。</w:t>
+      </w:r>
+    </w:p>
+    <w:p>
+      <w:pPr>
+        <w:rPr>
+          <w:sz w:val="35"/>
+          <w:szCs w:val="35"/>
+        </w:rPr>
+      </w:pPr>
+      <w:r>
+        <w:rPr>
+          <w:rFonts w:hint="eastAsia"/>
+          <w:sz w:val="35"/>
+          <w:szCs w:val="35"/>
+        </w:rPr>
+        <w:t>炮手：唔</w:t>
+      </w:r>
+      <w:r>
+        <w:rPr>
+          <w:sz w:val="35"/>
+          <w:szCs w:val="35"/>
+        </w:rPr>
+        <w:t>…</w:t>
+      </w:r>
+    </w:p>
+    <w:p>
+      <w:pPr>
+        <w:rPr>
+          <w:sz w:val="35"/>
+          <w:szCs w:val="35"/>
+        </w:rPr>
+      </w:pPr>
+      <w:r>
+        <w:rPr>
+          <w:rFonts w:hint="eastAsia"/>
+          <w:sz w:val="35"/>
+          <w:szCs w:val="35"/>
+        </w:rPr>
+        <w:t>教官：不过，基于这次各车组出色的表现，我</w:t>
+      </w:r>
+      <w:r>
+        <w:rPr>
+          <w:rFonts w:hint="eastAsia"/>
+          <w:sz w:val="35"/>
+          <w:szCs w:val="35"/>
+        </w:rPr>
+        <w:t>已经和上级申请了你们的游学活动</w:t>
+      </w:r>
+      <w:r>
+        <w:rPr>
+          <w:rFonts w:hint="eastAsia"/>
+          <w:sz w:val="35"/>
+          <w:szCs w:val="35"/>
+        </w:rPr>
+        <w:t>。</w:t>
+      </w:r>
+    </w:p>
+    <w:p>
+      <w:pPr>
+        <w:rPr>
+          <w:sz w:val="35"/>
+          <w:szCs w:val="35"/>
+        </w:rPr>
+      </w:pPr>
+      <w:r>
+        <w:rPr>
+          <w:rFonts w:hint="eastAsia"/>
+          <w:sz w:val="35"/>
+          <w:szCs w:val="35"/>
+        </w:rPr>
+        <w:t>教官：消息指出，国道1</w:t>
+      </w:r>
+      <w:r>
+        <w:rPr>
+          <w:sz w:val="35"/>
+          <w:szCs w:val="35"/>
+        </w:rPr>
+        <w:t>06</w:t>
+      </w:r>
+      <w:r>
+        <w:rPr>
+          <w:rFonts w:hint="eastAsia"/>
+          <w:sz w:val="35"/>
+          <w:szCs w:val="35"/>
+        </w:rPr>
+        <w:t>和西部铁路干线的交界处，将在不久之后刮起飓风。</w:t>
+      </w:r>
+    </w:p>
+    <w:p>
+      <w:pPr>
+        <w:rPr>
+          <w:sz w:val="35"/>
+          <w:szCs w:val="35"/>
+        </w:rPr>
+      </w:pPr>
+      <w:r>
+        <w:rPr>
+          <w:rFonts w:hint="eastAsia"/>
+          <w:sz w:val="35"/>
+          <w:szCs w:val="35"/>
+        </w:rPr>
+        <w:t>驾驶员：</w:t>
+      </w:r>
+      <w:r>
+        <w:rPr>
+          <w:rFonts w:hint="eastAsia"/>
+          <w:sz w:val="35"/>
+          <w:szCs w:val="35"/>
+        </w:rPr>
+        <w:t>我将成为第一个在飓风中飙车的男人！</w:t>
+      </w:r>
+    </w:p>
+    <w:p>
+      <w:pPr>
+        <w:rPr>
+          <w:sz w:val="35"/>
+          <w:szCs w:val="35"/>
+        </w:rPr>
+      </w:pPr>
+      <w:r>
+        <w:rPr>
+          <w:rFonts w:hint="eastAsia"/>
+          <w:sz w:val="35"/>
+          <w:szCs w:val="35"/>
+        </w:rPr>
+        <w:t>教官：如果你想清洗全排坦克的话，我就特许你吧，即将第一个进入飓风的男人。</w:t>
+      </w:r>
+    </w:p>
+    <w:p>
+      <w:pPr>
+        <w:rPr>
+          <w:sz w:val="35"/>
+          <w:szCs w:val="35"/>
+        </w:rPr>
+      </w:pPr>
+      <w:r>
+        <w:rPr>
+          <w:sz w:val="35"/>
+          <w:szCs w:val="35"/>
+        </w:rPr>
+        <w:t>…</w:t>
+      </w:r>
+    </w:p>
+    <w:p>
+      <w:pPr>
+        <w:rPr>
+          <w:sz w:val="35"/>
+          <w:szCs w:val="35"/>
+        </w:rPr>
+      </w:pPr>
+      <w:r>
+        <w:rPr>
+          <w:rFonts w:hint="eastAsia"/>
+          <w:sz w:val="35"/>
+          <w:szCs w:val="35"/>
+        </w:rPr>
+        <w:t>飓风中</w:t>
+      </w:r>
+    </w:p>
+    <w:p>
+      <w:pPr>
+        <w:rPr>
+          <w:sz w:val="35"/>
+          <w:szCs w:val="35"/>
+        </w:rPr>
+      </w:pPr>
+      <w:r>
+        <w:rPr>
+          <w:rFonts w:hint="eastAsia"/>
+          <w:sz w:val="35"/>
+          <w:szCs w:val="35"/>
+        </w:rPr>
+        <w:t>装填：没想到你能把这么坚定的意志用在这么蠢的地方</w:t>
+      </w:r>
+      <w:r>
+        <w:rPr>
+          <w:sz w:val="35"/>
+          <w:szCs w:val="35"/>
+        </w:rPr>
+        <w:t>…</w:t>
+      </w:r>
+    </w:p>
+    <w:p>
+      <w:pPr>
+        <w:rPr>
+          <w:sz w:val="35"/>
+          <w:szCs w:val="35"/>
+        </w:rPr>
+      </w:pPr>
+      <w:r>
+        <w:rPr>
+          <w:rFonts w:hint="eastAsia"/>
+          <w:sz w:val="35"/>
+          <w:szCs w:val="35"/>
+        </w:rPr>
+        <w:t>驾驶员：少废话，沙尘太大了！我根本看不清前面的状况。</w:t>
+      </w:r>
+    </w:p>
+    <w:p>
+      <w:pPr>
+        <w:rPr>
+          <w:sz w:val="35"/>
+          <w:szCs w:val="35"/>
+        </w:rPr>
+      </w:pPr>
+      <w:r>
+        <w:rPr>
+          <w:rFonts w:hint="eastAsia"/>
+          <w:sz w:val="35"/>
+          <w:szCs w:val="35"/>
+        </w:rPr>
+        <w:t>炮手：所以说，都开进来了，就不要停下来啊。</w:t>
+      </w:r>
+    </w:p>
+    <w:p>
+      <w:pPr>
+        <w:rPr>
+          <w:sz w:val="35"/>
+          <w:szCs w:val="35"/>
+        </w:rPr>
+      </w:pPr>
+      <w:r>
+        <w:rPr>
+          <w:rFonts w:hint="eastAsia"/>
+          <w:sz w:val="35"/>
+          <w:szCs w:val="35"/>
+        </w:rPr>
+        <w:t>我：等等，有情况！</w:t>
+      </w:r>
+    </w:p>
+    <w:p>
+      <w:pPr>
+        <w:rPr>
+          <w:rFonts w:hint="eastAsia"/>
+          <w:sz w:val="35"/>
+          <w:szCs w:val="35"/>
+        </w:rPr>
+      </w:pPr>
+      <w:r>
+        <w:rPr>
+          <w:rFonts w:hint="eastAsia"/>
+          <w:sz w:val="35"/>
+          <w:szCs w:val="35"/>
+        </w:rPr>
+        <w:t>我：1</w:t>
+      </w:r>
+      <w:r>
+        <w:rPr>
+          <w:sz w:val="35"/>
+          <w:szCs w:val="35"/>
+        </w:rPr>
+        <w:t>2</w:t>
+      </w:r>
+      <w:r>
+        <w:rPr>
+          <w:rFonts w:hint="eastAsia"/>
+          <w:sz w:val="35"/>
+          <w:szCs w:val="35"/>
+        </w:rPr>
+        <w:t>点钟方向，有一座城镇</w:t>
+      </w:r>
+      <w:r>
+        <w:rPr>
+          <w:sz w:val="35"/>
+          <w:szCs w:val="35"/>
+        </w:rPr>
+        <w:t>…</w:t>
+      </w:r>
+    </w:p>
+    <w:p>
+      <w:pPr>
+        <w:rPr>
+          <w:rFonts w:hint="eastAsia"/>
+          <w:sz w:val="35"/>
+          <w:szCs w:val="35"/>
+        </w:rPr>
+      </w:pPr>
+    </w:p>
+    <w:p>
+      <w:pPr>
+        <w:rPr>
+          <w:sz w:val="35"/>
+          <w:szCs w:val="35"/>
+        </w:rPr>
+      </w:pPr>
+      <w:r>
+        <w:rPr>
+          <w:rFonts w:hint="eastAsia"/>
+          <w:sz w:val="35"/>
+          <w:szCs w:val="35"/>
+        </w:rPr>
+        <w:t>6</w:t>
       </w:r>
       <w:r>
         <w:rPr>
@@ -1765,156 +2383,486 @@
           <w:szCs w:val="35"/>
         </w:rPr>
       </w:pPr>
-      <w:r>
-        <w:rPr>
-          <w:rFonts w:hint="eastAsia"/>
-          <w:sz w:val="35"/>
-          <w:szCs w:val="35"/>
-        </w:rPr>
-        <w:t>教官：上次的作战，各位的表现都十分出色。</w:t>
-      </w:r>
-    </w:p>
-    <w:p>
-      <w:pPr>
-        <w:rPr>
-          <w:sz w:val="35"/>
-          <w:szCs w:val="35"/>
-        </w:rPr>
-      </w:pPr>
-      <w:r>
-        <w:rPr>
-          <w:rFonts w:hint="eastAsia"/>
-          <w:sz w:val="35"/>
-          <w:szCs w:val="35"/>
-        </w:rPr>
-        <w:t>教官：这里特别嘉奖5</w:t>
-      </w:r>
-      <w:r>
-        <w:rPr>
-          <w:sz w:val="35"/>
-          <w:szCs w:val="35"/>
-        </w:rPr>
-        <w:t>23</w:t>
-      </w:r>
-      <w:r>
-        <w:rPr>
-          <w:rFonts w:hint="eastAsia"/>
-          <w:sz w:val="35"/>
-          <w:szCs w:val="35"/>
-        </w:rPr>
-        <w:t>车组，他们遇上了罕见的</w:t>
-      </w:r>
-    </w:p>
-    <w:p>
-      <w:pPr>
-        <w:rPr>
-          <w:sz w:val="35"/>
-          <w:szCs w:val="35"/>
-        </w:rPr>
-      </w:pPr>
-      <w:r>
-        <w:rPr>
-          <w:rFonts w:hint="eastAsia"/>
-          <w:sz w:val="35"/>
-          <w:szCs w:val="35"/>
-        </w:rPr>
-        <w:t>“幽灵虎”，还独自击败了它。你们的实力已经足够加</w:t>
-      </w:r>
-    </w:p>
-    <w:p>
-      <w:pPr>
-        <w:rPr>
-          <w:sz w:val="35"/>
-          <w:szCs w:val="35"/>
-        </w:rPr>
-      </w:pPr>
-      <w:r>
-        <w:rPr>
-          <w:rFonts w:hint="eastAsia"/>
-          <w:sz w:val="35"/>
-          <w:szCs w:val="35"/>
-        </w:rPr>
-        <w:t>入正规军了。</w:t>
-      </w:r>
-    </w:p>
-    <w:p>
-      <w:pPr>
-        <w:rPr>
-          <w:sz w:val="35"/>
-          <w:szCs w:val="35"/>
-        </w:rPr>
-      </w:pPr>
-      <w:r>
-        <w:rPr>
-          <w:rFonts w:hint="eastAsia"/>
-          <w:sz w:val="35"/>
-          <w:szCs w:val="35"/>
-        </w:rPr>
-        <w:t>炮手：好耶！正规军！我是不是已经毕业了？</w:t>
-      </w:r>
-    </w:p>
-    <w:p>
-      <w:pPr>
-        <w:rPr>
-          <w:sz w:val="35"/>
-          <w:szCs w:val="35"/>
-        </w:rPr>
-      </w:pPr>
-      <w:r>
-        <w:rPr>
-          <w:rFonts w:hint="eastAsia"/>
-          <w:sz w:val="35"/>
-          <w:szCs w:val="35"/>
-        </w:rPr>
-        <w:t>教官：说是实力够了，也仅仅是战斗的实力。你们还有很多要学的。</w:t>
-      </w:r>
-    </w:p>
-    <w:p>
-      <w:pPr>
-        <w:rPr>
-          <w:sz w:val="35"/>
-          <w:szCs w:val="35"/>
-        </w:rPr>
-      </w:pPr>
-      <w:r>
-        <w:rPr>
-          <w:rFonts w:hint="eastAsia"/>
-          <w:sz w:val="35"/>
-          <w:szCs w:val="35"/>
-        </w:rPr>
-        <w:t>炮手：唔</w:t>
-      </w:r>
-      <w:r>
-        <w:rPr>
-          <w:sz w:val="35"/>
-          <w:szCs w:val="35"/>
-        </w:rPr>
-        <w:t>…</w:t>
-      </w:r>
-    </w:p>
-    <w:p>
-      <w:pPr>
-        <w:rPr>
-          <w:sz w:val="35"/>
-          <w:szCs w:val="35"/>
-        </w:rPr>
-      </w:pPr>
-      <w:r>
-        <w:rPr>
-          <w:rFonts w:hint="eastAsia"/>
-          <w:sz w:val="35"/>
-          <w:szCs w:val="35"/>
-        </w:rPr>
-        <w:t>教官：不过，基于这次各车组出色的表现，我</w:t>
-      </w:r>
-      <w:r>
-        <w:rPr>
-          <w:rFonts w:hint="eastAsia"/>
-          <w:sz w:val="35"/>
-          <w:szCs w:val="35"/>
-        </w:rPr>
-        <w:t>已经和上</w:t>
-      </w:r>
+    </w:p>
+    <w:p>
+      <w:pPr>
+        <w:rPr>
+          <w:sz w:val="35"/>
+          <w:szCs w:val="35"/>
+        </w:rPr>
+      </w:pPr>
+      <w:r>
+        <w:rPr>
+          <w:rFonts w:hint="eastAsia"/>
+          <w:sz w:val="35"/>
+          <w:szCs w:val="35"/>
+        </w:rPr>
+        <w:t>歼灭战</w:t>
+      </w:r>
+      <w:r>
+        <w:rPr>
+          <w:sz w:val="35"/>
+          <w:szCs w:val="35"/>
+        </w:rPr>
+        <w:t xml:space="preserve"> 5 105号汽油 ，</w:t>
+      </w:r>
+      <w:proofErr w:type="gramStart"/>
+      <w:r>
+        <w:rPr>
+          <w:sz w:val="35"/>
+          <w:szCs w:val="35"/>
+        </w:rPr>
+        <w:t>州际</w:t>
+      </w:r>
+      <w:proofErr w:type="gramEnd"/>
+      <w:r>
+        <w:rPr>
+          <w:sz w:val="35"/>
+          <w:szCs w:val="35"/>
+        </w:rPr>
+        <w:t>公路</w:t>
+      </w:r>
+    </w:p>
+    <w:p>
+      <w:pPr>
+        <w:rPr>
+          <w:sz w:val="35"/>
+          <w:szCs w:val="35"/>
+        </w:rPr>
+      </w:pPr>
+      <w:r>
+        <w:rPr>
+          <w:rFonts w:hint="eastAsia"/>
+          <w:sz w:val="35"/>
+          <w:szCs w:val="35"/>
+        </w:rPr>
+        <w:t>任务战</w:t>
+      </w:r>
+      <w:r>
+        <w:rPr>
+          <w:sz w:val="35"/>
+          <w:szCs w:val="35"/>
+        </w:rPr>
+        <w:t xml:space="preserve"> 6 摧毁敌人炮台，红色炮弹，诺曼底</w:t>
+      </w:r>
+    </w:p>
+    <w:p>
+      <w:pPr>
+        <w:rPr>
+          <w:sz w:val="35"/>
+          <w:szCs w:val="35"/>
+        </w:rPr>
+      </w:pPr>
+      <w:r>
+        <w:rPr>
+          <w:rFonts w:hint="eastAsia"/>
+          <w:sz w:val="35"/>
+          <w:szCs w:val="35"/>
+        </w:rPr>
+        <w:t>歼灭战</w:t>
+      </w:r>
+      <w:r>
+        <w:rPr>
+          <w:sz w:val="35"/>
+          <w:szCs w:val="35"/>
+        </w:rPr>
+        <w:t xml:space="preserve"> 7 </w:t>
+      </w:r>
+      <w:proofErr w:type="gramStart"/>
+      <w:r>
+        <w:rPr>
+          <w:sz w:val="35"/>
+          <w:szCs w:val="35"/>
+        </w:rPr>
+        <w:t>重坦集群</w:t>
+      </w:r>
+      <w:proofErr w:type="gramEnd"/>
+      <w:r>
+        <w:rPr>
+          <w:sz w:val="35"/>
+          <w:szCs w:val="35"/>
+        </w:rPr>
+        <w:t>，时钟，斯杜</w:t>
+      </w:r>
+      <w:proofErr w:type="gramStart"/>
+      <w:r>
+        <w:rPr>
+          <w:sz w:val="35"/>
+          <w:szCs w:val="35"/>
+        </w:rPr>
+        <w:t>季昂奇</w:t>
+      </w:r>
+      <w:proofErr w:type="gramEnd"/>
+    </w:p>
+    <w:p>
+      <w:pPr>
+        <w:rPr>
+          <w:sz w:val="35"/>
+          <w:szCs w:val="35"/>
+        </w:rPr>
+      </w:pPr>
+      <w:r>
+        <w:rPr>
+          <w:rFonts w:hint="eastAsia"/>
+          <w:sz w:val="35"/>
+          <w:szCs w:val="35"/>
+        </w:rPr>
+        <w:t>保卫战</w:t>
+      </w:r>
+      <w:r>
+        <w:rPr>
+          <w:sz w:val="35"/>
+          <w:szCs w:val="35"/>
+        </w:rPr>
+        <w:t xml:space="preserve"> 8 保卫我方炮台，阿拉</w:t>
+      </w:r>
+      <w:proofErr w:type="gramStart"/>
+      <w:r>
+        <w:rPr>
+          <w:sz w:val="35"/>
+          <w:szCs w:val="35"/>
+        </w:rPr>
+        <w:t>曼</w:t>
+      </w:r>
+      <w:proofErr w:type="gramEnd"/>
+      <w:r>
+        <w:rPr>
+          <w:sz w:val="35"/>
+          <w:szCs w:val="35"/>
+        </w:rPr>
+        <w:t>机场</w:t>
+      </w:r>
+    </w:p>
+    <w:p>
+      <w:pPr>
+        <w:rPr>
+          <w:sz w:val="35"/>
+          <w:szCs w:val="35"/>
+        </w:rPr>
+      </w:pPr>
+      <w:r>
+        <w:rPr>
+          <w:sz w:val="35"/>
+          <w:szCs w:val="35"/>
+        </w:rPr>
+        <w:t>boss战 9 boss中型坦克，备用坦克，斯特拉特福</w:t>
+      </w:r>
+    </w:p>
+    <w:p>
+      <w:pPr>
+        <w:rPr>
+          <w:sz w:val="35"/>
+          <w:szCs w:val="35"/>
+        </w:rPr>
+      </w:pPr>
+      <w:r>
+        <w:rPr>
+          <w:rFonts w:hint="eastAsia"/>
+          <w:sz w:val="35"/>
+          <w:szCs w:val="35"/>
+        </w:rPr>
+        <w:t>歼灭战</w:t>
+      </w:r>
+      <w:r>
+        <w:rPr>
+          <w:sz w:val="35"/>
+          <w:szCs w:val="35"/>
+        </w:rPr>
+        <w:t xml:space="preserve"> 10 狂暴，北欧峡湾</w:t>
+      </w:r>
+    </w:p>
+    <w:p>
+      <w:pPr>
+        <w:rPr>
+          <w:sz w:val="35"/>
+          <w:szCs w:val="35"/>
+        </w:rPr>
+      </w:pPr>
+      <w:r>
+        <w:rPr>
+          <w:rFonts w:hint="eastAsia"/>
+          <w:sz w:val="35"/>
+          <w:szCs w:val="35"/>
+        </w:rPr>
+        <w:t>任务战</w:t>
+      </w:r>
+      <w:r>
+        <w:rPr>
+          <w:sz w:val="35"/>
+          <w:szCs w:val="35"/>
+        </w:rPr>
+        <w:t xml:space="preserve"> 11 摧毁敌人工厂，伪装网，哈尔科夫</w:t>
+      </w:r>
+    </w:p>
+    <w:p>
+      <w:pPr>
+        <w:rPr>
+          <w:sz w:val="35"/>
+          <w:szCs w:val="35"/>
+        </w:rPr>
+      </w:pPr>
+      <w:r>
+        <w:rPr>
+          <w:rFonts w:hint="eastAsia"/>
+          <w:sz w:val="35"/>
+          <w:szCs w:val="35"/>
+        </w:rPr>
+        <w:t>歼灭战</w:t>
+      </w:r>
+      <w:r>
+        <w:rPr>
+          <w:sz w:val="35"/>
+          <w:szCs w:val="35"/>
+        </w:rPr>
+        <w:t xml:space="preserve"> 12 附加装甲，冰川之地</w:t>
+      </w:r>
+    </w:p>
+    <w:p>
+      <w:pPr>
+        <w:rPr>
+          <w:sz w:val="35"/>
+          <w:szCs w:val="35"/>
+        </w:rPr>
+      </w:pPr>
+      <w:r>
+        <w:rPr>
+          <w:rFonts w:hint="eastAsia"/>
+          <w:sz w:val="35"/>
+          <w:szCs w:val="35"/>
+        </w:rPr>
+        <w:t>保卫战</w:t>
+      </w:r>
+      <w:r>
+        <w:rPr>
+          <w:sz w:val="35"/>
+          <w:szCs w:val="35"/>
+        </w:rPr>
+        <w:t xml:space="preserve"> 13 保卫我方指挥部，雪花，</w:t>
+      </w:r>
+      <w:proofErr w:type="gramStart"/>
+      <w:r>
+        <w:rPr>
+          <w:sz w:val="35"/>
+          <w:szCs w:val="35"/>
+        </w:rPr>
+        <w:t>齐格飞防线</w:t>
+      </w:r>
+      <w:proofErr w:type="gramEnd"/>
+    </w:p>
+    <w:p>
+      <w:pPr>
+        <w:rPr>
+          <w:sz w:val="35"/>
+          <w:szCs w:val="35"/>
+        </w:rPr>
+      </w:pPr>
+      <w:r>
+        <w:rPr>
+          <w:sz w:val="35"/>
+          <w:szCs w:val="35"/>
+        </w:rPr>
+        <w:t>boss战 14 boss超重型坦克，Maus，紫色炮弹，埃勒斯堡</w:t>
+      </w:r>
+    </w:p>
+    <w:p>
+      <w:pPr>
+        <w:rPr>
+          <w:sz w:val="35"/>
+          <w:szCs w:val="35"/>
+        </w:rPr>
+      </w:pPr>
+      <w:r>
+        <w:rPr>
+          <w:rFonts w:hint="eastAsia"/>
+          <w:sz w:val="35"/>
+          <w:szCs w:val="35"/>
+        </w:rPr>
+        <w:t>歼灭战</w:t>
+      </w:r>
+      <w:r>
+        <w:rPr>
+          <w:sz w:val="35"/>
+          <w:szCs w:val="35"/>
+        </w:rPr>
+        <w:t xml:space="preserve"> 15 乌蒙雄山</w:t>
+      </w:r>
+    </w:p>
+    <w:p>
+      <w:pPr>
+        <w:rPr>
+          <w:sz w:val="35"/>
+          <w:szCs w:val="35"/>
+        </w:rPr>
+      </w:pPr>
+      <w:r>
+        <w:rPr>
+          <w:rFonts w:hint="eastAsia"/>
+          <w:sz w:val="35"/>
+          <w:szCs w:val="35"/>
+        </w:rPr>
+        <w:t>任务战</w:t>
+      </w:r>
+      <w:r>
+        <w:rPr>
+          <w:sz w:val="35"/>
+          <w:szCs w:val="35"/>
+        </w:rPr>
+        <w:t xml:space="preserve"> 16 卡累利阿</w:t>
+      </w:r>
+    </w:p>
+    <w:p>
+      <w:pPr>
+        <w:rPr>
+          <w:sz w:val="35"/>
+          <w:szCs w:val="35"/>
+        </w:rPr>
+      </w:pPr>
+      <w:r>
+        <w:rPr>
+          <w:rFonts w:hint="eastAsia"/>
+          <w:sz w:val="35"/>
+          <w:szCs w:val="35"/>
+        </w:rPr>
+        <w:t>歼灭战</w:t>
+      </w:r>
+      <w:r>
+        <w:rPr>
+          <w:sz w:val="35"/>
+          <w:szCs w:val="35"/>
+        </w:rPr>
+        <w:t xml:space="preserve"> 17 喀秋莎</w:t>
+      </w:r>
+    </w:p>
+    <w:p>
+      <w:pPr>
+        <w:rPr>
+          <w:sz w:val="35"/>
+          <w:szCs w:val="35"/>
+        </w:rPr>
+      </w:pPr>
+      <w:r>
+        <w:rPr>
+          <w:rFonts w:hint="eastAsia"/>
+          <w:sz w:val="35"/>
+          <w:szCs w:val="35"/>
+        </w:rPr>
+        <w:t>保卫战</w:t>
+      </w:r>
+      <w:r>
+        <w:rPr>
+          <w:sz w:val="35"/>
+          <w:szCs w:val="35"/>
+        </w:rPr>
+        <w:t xml:space="preserve"> 18 </w:t>
+      </w:r>
+      <w:proofErr w:type="gramStart"/>
+      <w:r>
+        <w:rPr>
+          <w:sz w:val="35"/>
+          <w:szCs w:val="35"/>
+        </w:rPr>
+        <w:t>坎帕尼</w:t>
+      </w:r>
+      <w:proofErr w:type="gramEnd"/>
+      <w:r>
+        <w:rPr>
+          <w:sz w:val="35"/>
+          <w:szCs w:val="35"/>
+        </w:rPr>
+        <w:t>亚</w:t>
+      </w:r>
+    </w:p>
+    <w:p>
+      <w:pPr>
+        <w:rPr>
+          <w:sz w:val="35"/>
+          <w:szCs w:val="35"/>
+        </w:rPr>
+      </w:pPr>
+      <w:r>
+        <w:rPr>
+          <w:sz w:val="35"/>
+          <w:szCs w:val="35"/>
+        </w:rPr>
+        <w:t>boss战 19 埃里哈罗夫</w:t>
+      </w:r>
+    </w:p>
+    <w:p>
+      <w:pPr>
+        <w:rPr>
+          <w:sz w:val="35"/>
+          <w:szCs w:val="35"/>
+        </w:rPr>
+      </w:pPr>
+      <w:r>
+        <w:rPr>
+          <w:rFonts w:hint="eastAsia"/>
+          <w:sz w:val="35"/>
+          <w:szCs w:val="35"/>
+        </w:rPr>
+        <w:t>歼灭战</w:t>
+      </w:r>
+      <w:r>
+        <w:rPr>
+          <w:sz w:val="35"/>
+          <w:szCs w:val="35"/>
+        </w:rPr>
+        <w:t xml:space="preserve"> 20 寂静海岸</w:t>
+      </w:r>
+    </w:p>
+    <w:p>
+      <w:pPr>
+        <w:rPr>
+          <w:sz w:val="35"/>
+          <w:szCs w:val="35"/>
+        </w:rPr>
+      </w:pPr>
+      <w:r>
+        <w:rPr>
+          <w:rFonts w:hint="eastAsia"/>
+          <w:sz w:val="35"/>
+          <w:szCs w:val="35"/>
+        </w:rPr>
+        <w:t>任务战</w:t>
+      </w:r>
+      <w:r>
+        <w:rPr>
+          <w:sz w:val="35"/>
+          <w:szCs w:val="35"/>
+        </w:rPr>
+        <w:t xml:space="preserve"> 21 小镇争夺战</w:t>
+      </w:r>
+    </w:p>
+    <w:p>
+      <w:pPr>
+        <w:rPr>
+          <w:sz w:val="35"/>
+          <w:szCs w:val="35"/>
+        </w:rPr>
+      </w:pPr>
+      <w:r>
+        <w:rPr>
+          <w:rFonts w:hint="eastAsia"/>
+          <w:sz w:val="35"/>
+          <w:szCs w:val="35"/>
+        </w:rPr>
+        <w:t>歼灭战</w:t>
+      </w:r>
+      <w:r>
+        <w:rPr>
+          <w:sz w:val="35"/>
+          <w:szCs w:val="35"/>
+        </w:rPr>
+        <w:t xml:space="preserve"> 22 布拉格</w:t>
+      </w:r>
+    </w:p>
+    <w:p>
+      <w:pPr>
+        <w:rPr>
+          <w:sz w:val="35"/>
+          <w:szCs w:val="35"/>
+        </w:rPr>
+      </w:pPr>
       <w:r>
         <w:rPr>
           <w:rFonts w:hint="eastAsia"/>
@@ -1922,460 +2870,6 @@
           <w:szCs w:val="35"/>
         </w:rPr>
         <w:lastRenderedPageBreak/>
-        <w:t>级申请了你们的游学活动</w:t>
-      </w:r>
-      <w:r>
-        <w:rPr>
-          <w:rFonts w:hint="eastAsia"/>
-          <w:sz w:val="35"/>
-          <w:szCs w:val="35"/>
-        </w:rPr>
-        <w:t>。</w:t>
-      </w:r>
-    </w:p>
-    <w:p>
-      <w:pPr>
-        <w:rPr>
-          <w:sz w:val="35"/>
-          <w:szCs w:val="35"/>
-        </w:rPr>
-      </w:pPr>
-    </w:p>
-    <w:p>
-      <w:pPr>
-        <w:rPr>
-          <w:sz w:val="35"/>
-          <w:szCs w:val="35"/>
-        </w:rPr>
-      </w:pPr>
-      <w:r>
-        <w:rPr>
-          <w:rFonts w:hint="eastAsia"/>
-          <w:sz w:val="35"/>
-          <w:szCs w:val="35"/>
-        </w:rPr>
-        <w:t>6</w:t>
-      </w:r>
-      <w:r>
-        <w:rPr>
-          <w:sz w:val="35"/>
-          <w:szCs w:val="35"/>
-        </w:rPr>
-        <w:t>.</w:t>
-      </w:r>
-    </w:p>
-    <w:p>
-      <w:pPr>
-        <w:rPr>
-          <w:sz w:val="35"/>
-          <w:szCs w:val="35"/>
-        </w:rPr>
-      </w:pPr>
-    </w:p>
-    <w:p>
-      <w:pPr>
-        <w:rPr>
-          <w:sz w:val="35"/>
-          <w:szCs w:val="35"/>
-        </w:rPr>
-      </w:pPr>
-      <w:r>
-        <w:rPr>
-          <w:rFonts w:hint="eastAsia"/>
-          <w:sz w:val="35"/>
-          <w:szCs w:val="35"/>
-        </w:rPr>
-        <w:t>歼灭战</w:t>
-      </w:r>
-      <w:r>
-        <w:rPr>
-          <w:sz w:val="35"/>
-          <w:szCs w:val="35"/>
-        </w:rPr>
-        <w:t xml:space="preserve"> 5 105号汽油 ，州际公路</w:t>
-      </w:r>
-    </w:p>
-    <w:p>
-      <w:pPr>
-        <w:rPr>
-          <w:sz w:val="35"/>
-          <w:szCs w:val="35"/>
-        </w:rPr>
-      </w:pPr>
-      <w:r>
-        <w:rPr>
-          <w:rFonts w:hint="eastAsia"/>
-          <w:sz w:val="35"/>
-          <w:szCs w:val="35"/>
-        </w:rPr>
-        <w:t>任务战</w:t>
-      </w:r>
-      <w:r>
-        <w:rPr>
-          <w:sz w:val="35"/>
-          <w:szCs w:val="35"/>
-        </w:rPr>
-        <w:t xml:space="preserve"> 6 摧毁敌人炮台，红色炮弹，诺曼底</w:t>
-      </w:r>
-    </w:p>
-    <w:p>
-      <w:pPr>
-        <w:rPr>
-          <w:sz w:val="35"/>
-          <w:szCs w:val="35"/>
-        </w:rPr>
-      </w:pPr>
-      <w:r>
-        <w:rPr>
-          <w:rFonts w:hint="eastAsia"/>
-          <w:sz w:val="35"/>
-          <w:szCs w:val="35"/>
-        </w:rPr>
-        <w:t>歼灭战</w:t>
-      </w:r>
-      <w:r>
-        <w:rPr>
-          <w:sz w:val="35"/>
-          <w:szCs w:val="35"/>
-        </w:rPr>
-        <w:t xml:space="preserve"> 7 重坦集群，时钟，斯杜季昂奇</w:t>
-      </w:r>
-    </w:p>
-    <w:p>
-      <w:pPr>
-        <w:rPr>
-          <w:sz w:val="35"/>
-          <w:szCs w:val="35"/>
-        </w:rPr>
-      </w:pPr>
-      <w:r>
-        <w:rPr>
-          <w:rFonts w:hint="eastAsia"/>
-          <w:sz w:val="35"/>
-          <w:szCs w:val="35"/>
-        </w:rPr>
-        <w:t>保卫战</w:t>
-      </w:r>
-      <w:r>
-        <w:rPr>
-          <w:sz w:val="35"/>
-          <w:szCs w:val="35"/>
-        </w:rPr>
-        <w:t xml:space="preserve"> 8 保卫我方炮台，阿拉曼机场</w:t>
-      </w:r>
-    </w:p>
-    <w:p>
-      <w:pPr>
-        <w:rPr>
-          <w:sz w:val="35"/>
-          <w:szCs w:val="35"/>
-        </w:rPr>
-      </w:pPr>
-      <w:r>
-        <w:rPr>
-          <w:sz w:val="35"/>
-          <w:szCs w:val="35"/>
-        </w:rPr>
-        <w:t>boss战 9 boss中型坦克，备用坦克，斯特拉特福</w:t>
-      </w:r>
-    </w:p>
-    <w:p>
-      <w:pPr>
-        <w:rPr>
-          <w:sz w:val="35"/>
-          <w:szCs w:val="35"/>
-        </w:rPr>
-      </w:pPr>
-      <w:r>
-        <w:rPr>
-          <w:rFonts w:hint="eastAsia"/>
-          <w:sz w:val="35"/>
-          <w:szCs w:val="35"/>
-        </w:rPr>
-        <w:t>歼灭战</w:t>
-      </w:r>
-      <w:r>
-        <w:rPr>
-          <w:sz w:val="35"/>
-          <w:szCs w:val="35"/>
-        </w:rPr>
-        <w:t xml:space="preserve"> 10 狂暴，北欧峡湾</w:t>
-      </w:r>
-    </w:p>
-    <w:p>
-      <w:pPr>
-        <w:rPr>
-          <w:sz w:val="35"/>
-          <w:szCs w:val="35"/>
-        </w:rPr>
-      </w:pPr>
-      <w:r>
-        <w:rPr>
-          <w:rFonts w:hint="eastAsia"/>
-          <w:sz w:val="35"/>
-          <w:szCs w:val="35"/>
-        </w:rPr>
-        <w:t>任务战</w:t>
-      </w:r>
-      <w:r>
-        <w:rPr>
-          <w:sz w:val="35"/>
-          <w:szCs w:val="35"/>
-        </w:rPr>
-        <w:t xml:space="preserve"> 11 摧毁敌人工厂，伪装网，哈尔科夫</w:t>
-      </w:r>
-    </w:p>
-    <w:p>
-      <w:pPr>
-        <w:rPr>
-          <w:sz w:val="35"/>
-          <w:szCs w:val="35"/>
-        </w:rPr>
-      </w:pPr>
-      <w:r>
-        <w:rPr>
-          <w:rFonts w:hint="eastAsia"/>
-          <w:sz w:val="35"/>
-          <w:szCs w:val="35"/>
-        </w:rPr>
-        <w:t>歼灭战</w:t>
-      </w:r>
-      <w:r>
-        <w:rPr>
-          <w:sz w:val="35"/>
-          <w:szCs w:val="35"/>
-        </w:rPr>
-        <w:t xml:space="preserve"> 12 附加装甲，冰川之地</w:t>
-      </w:r>
-    </w:p>
-    <w:p>
-      <w:pPr>
-        <w:rPr>
-          <w:sz w:val="35"/>
-          <w:szCs w:val="35"/>
-        </w:rPr>
-      </w:pPr>
-      <w:r>
-        <w:rPr>
-          <w:rFonts w:hint="eastAsia"/>
-          <w:sz w:val="35"/>
-          <w:szCs w:val="35"/>
-        </w:rPr>
-        <w:t>保卫战</w:t>
-      </w:r>
-      <w:r>
-        <w:rPr>
-          <w:sz w:val="35"/>
-          <w:szCs w:val="35"/>
-        </w:rPr>
-        <w:t xml:space="preserve"> 13 保卫我方指挥部，雪花，齐格飞防线</w:t>
-      </w:r>
-    </w:p>
-    <w:p>
-      <w:pPr>
-        <w:rPr>
-          <w:sz w:val="35"/>
-          <w:szCs w:val="35"/>
-        </w:rPr>
-      </w:pPr>
-      <w:r>
-        <w:rPr>
-          <w:sz w:val="35"/>
-          <w:szCs w:val="35"/>
-        </w:rPr>
-        <w:t>boss战 14 boss超重型坦克，Maus，紫色炮弹，埃勒斯堡</w:t>
-      </w:r>
-    </w:p>
-    <w:p>
-      <w:pPr>
-        <w:rPr>
-          <w:sz w:val="35"/>
-          <w:szCs w:val="35"/>
-        </w:rPr>
-      </w:pPr>
-      <w:r>
-        <w:rPr>
-          <w:rFonts w:hint="eastAsia"/>
-          <w:sz w:val="35"/>
-          <w:szCs w:val="35"/>
-        </w:rPr>
-        <w:t>歼灭战</w:t>
-      </w:r>
-      <w:r>
-        <w:rPr>
-          <w:sz w:val="35"/>
-          <w:szCs w:val="35"/>
-        </w:rPr>
-        <w:t xml:space="preserve"> 15 乌蒙雄山</w:t>
-      </w:r>
-    </w:p>
-    <w:p>
-      <w:pPr>
-        <w:rPr>
-          <w:sz w:val="35"/>
-          <w:szCs w:val="35"/>
-        </w:rPr>
-      </w:pPr>
-      <w:r>
-        <w:rPr>
-          <w:rFonts w:hint="eastAsia"/>
-          <w:sz w:val="35"/>
-          <w:szCs w:val="35"/>
-        </w:rPr>
-        <w:t>任务战</w:t>
-      </w:r>
-      <w:r>
-        <w:rPr>
-          <w:sz w:val="35"/>
-          <w:szCs w:val="35"/>
-        </w:rPr>
-        <w:t xml:space="preserve"> 16 卡累利阿</w:t>
-      </w:r>
-    </w:p>
-    <w:p>
-      <w:pPr>
-        <w:rPr>
-          <w:sz w:val="35"/>
-          <w:szCs w:val="35"/>
-        </w:rPr>
-      </w:pPr>
-      <w:r>
-        <w:rPr>
-          <w:rFonts w:hint="eastAsia"/>
-          <w:sz w:val="35"/>
-          <w:szCs w:val="35"/>
-        </w:rPr>
-        <w:t>歼灭战</w:t>
-      </w:r>
-      <w:r>
-        <w:rPr>
-          <w:sz w:val="35"/>
-          <w:szCs w:val="35"/>
-        </w:rPr>
-        <w:t xml:space="preserve"> 17 喀秋莎</w:t>
-      </w:r>
-    </w:p>
-    <w:p>
-      <w:pPr>
-        <w:rPr>
-          <w:sz w:val="35"/>
-          <w:szCs w:val="35"/>
-        </w:rPr>
-      </w:pPr>
-      <w:r>
-        <w:rPr>
-          <w:rFonts w:hint="eastAsia"/>
-          <w:sz w:val="35"/>
-          <w:szCs w:val="35"/>
-        </w:rPr>
-        <w:t>保卫战</w:t>
-      </w:r>
-      <w:r>
-        <w:rPr>
-          <w:sz w:val="35"/>
-          <w:szCs w:val="35"/>
-        </w:rPr>
-        <w:t xml:space="preserve"> 18 坎帕尼亚</w:t>
-      </w:r>
-    </w:p>
-    <w:p>
-      <w:pPr>
-        <w:rPr>
-          <w:sz w:val="35"/>
-          <w:szCs w:val="35"/>
-        </w:rPr>
-      </w:pPr>
-      <w:r>
-        <w:rPr>
-          <w:sz w:val="35"/>
-          <w:szCs w:val="35"/>
-        </w:rPr>
-        <w:t>boss战 19 埃里哈罗夫</w:t>
-      </w:r>
-    </w:p>
-    <w:p>
-      <w:pPr>
-        <w:rPr>
-          <w:sz w:val="35"/>
-          <w:szCs w:val="35"/>
-        </w:rPr>
-      </w:pPr>
-      <w:r>
-        <w:rPr>
-          <w:rFonts w:hint="eastAsia"/>
-          <w:sz w:val="35"/>
-          <w:szCs w:val="35"/>
-        </w:rPr>
-        <w:t>歼灭战</w:t>
-      </w:r>
-      <w:r>
-        <w:rPr>
-          <w:sz w:val="35"/>
-          <w:szCs w:val="35"/>
-        </w:rPr>
-        <w:t xml:space="preserve"> 20 寂静海岸</w:t>
-      </w:r>
-    </w:p>
-    <w:p>
-      <w:pPr>
-        <w:rPr>
-          <w:sz w:val="35"/>
-          <w:szCs w:val="35"/>
-        </w:rPr>
-      </w:pPr>
-      <w:r>
-        <w:rPr>
-          <w:rFonts w:hint="eastAsia"/>
-          <w:sz w:val="35"/>
-          <w:szCs w:val="35"/>
-        </w:rPr>
-        <w:t>任务战</w:t>
-      </w:r>
-      <w:r>
-        <w:rPr>
-          <w:sz w:val="35"/>
-          <w:szCs w:val="35"/>
-        </w:rPr>
-        <w:t xml:space="preserve"> 21 小镇争夺战</w:t>
-      </w:r>
-    </w:p>
-    <w:p>
-      <w:pPr>
-        <w:rPr>
-          <w:sz w:val="35"/>
-          <w:szCs w:val="35"/>
-        </w:rPr>
-      </w:pPr>
-      <w:r>
-        <w:rPr>
-          <w:rFonts w:hint="eastAsia"/>
-          <w:sz w:val="35"/>
-          <w:szCs w:val="35"/>
-        </w:rPr>
-        <w:lastRenderedPageBreak/>
-        <w:t>歼灭战</w:t>
-      </w:r>
-      <w:r>
-        <w:rPr>
-          <w:sz w:val="35"/>
-          <w:szCs w:val="35"/>
-        </w:rPr>
-        <w:t xml:space="preserve"> 22 布拉格</w:t>
-      </w:r>
-    </w:p>
-    <w:p>
-      <w:pPr>
-        <w:rPr>
-          <w:sz w:val="35"/>
-          <w:szCs w:val="35"/>
-        </w:rPr>
-      </w:pPr>
-      <w:r>
-        <w:rPr>
-          <w:rFonts w:hint="eastAsia"/>
-          <w:sz w:val="35"/>
-          <w:szCs w:val="35"/>
-        </w:rPr>
         <w:t>保卫战</w:t>
       </w:r>
       <w:r>
@@ -2409,6 +2903,44 @@
     </w:sectPr>
   </w:body>
 </w:document>
+</file>
+
+<file path=word/endnotes.xml><?xml version="1.0" encoding="utf-8"?>
+<w:endnotes xmlns:wpc="http://schemas.microsoft.com/office/word/2010/wordprocessingCanvas" xmlns:cx="http://schemas.microsoft.com/office/drawing/2014/chartex" xmlns:cx1="http://schemas.microsoft.com/office/drawing/2015/9/8/chartex" xmlns:cx2="http://schemas.microsoft.com/office/drawing/2015/10/21/chartex" xmlns:cx3="http://schemas.microsoft.com/office/drawing/2016/5/9/chartex" xmlns:cx4="http://schemas.microsoft.com/office/drawing/2016/5/10/chartex" xmlns:cx5="http://schemas.microsoft.com/office/drawing/2016/5/11/chartex" xmlns:cx6="http://schemas.microsoft.com/office/drawing/2016/5/12/chartex" xmlns:cx7="http://schemas.microsoft.com/office/drawing/2016/5/13/chartex" xmlns:cx8="http://schemas.microsoft.com/office/drawing/2016/5/14/chartex" xmlns:mc="http://schemas.openxmlformats.org/markup-compatibility/2006" xmlns:aink="http://schemas.microsoft.com/office/drawing/2016/ink" xmlns:am3d="http://schemas.microsoft.com/office/drawing/2017/model3d" xmlns:o="urn:schemas-microsoft-com:office:office" xmlns:r="http://schemas.openxmlformats.org/officeDocument/2006/relationships" xmlns:m="http://schemas.openxmlformats.org/officeDocument/2006/math" xmlns:v="urn:schemas-microsoft-com:vml" xmlns:wp14="http://schemas.microsoft.com/office/word/2010/wordprocessingDrawing" xmlns:wp="http://schemas.openxmlformats.org/drawingml/2006/wordprocessingDrawing" xmlns:w10="urn:schemas-microsoft-com:office:word" xmlns:w="http://schemas.openxmlformats.org/wordprocessingml/2006/main" xmlns:w14="http://schemas.microsoft.com/office/word/2010/wordml" xmlns:w15="http://schemas.microsoft.com/office/word/2012/wordml" xmlns:w16cex="http://schemas.microsoft.com/office/word/2018/wordml/cex" xmlns:w16cid="http://schemas.microsoft.com/office/word/2016/wordml/cid" xmlns:w16="http://schemas.microsoft.com/office/word/2018/wordml" xmlns:w16se="http://schemas.microsoft.com/office/word/2015/wordml/symex" xmlns:wpg="http://schemas.microsoft.com/office/word/2010/wordprocessingGroup" xmlns:wpi="http://schemas.microsoft.com/office/word/2010/wordprocessingInk" xmlns:wne="http://schemas.microsoft.com/office/word/2006/wordml" xmlns:wps="http://schemas.microsoft.com/office/word/2010/wordprocessingShape" mc:Ignorable="w14 w15 w16se w16cid w16 w16cex wp14">
+  <w:endnote w:type="separator" w:id="-1">
+    <w:p>
+      <w:r>
+        <w:separator/>
+      </w:r>
+    </w:p>
+  </w:endnote>
+  <w:endnote w:type="continuationSeparator" w:id="0">
+    <w:p>
+      <w:r>
+        <w:continuationSeparator/>
+      </w:r>
+    </w:p>
+  </w:endnote>
+</w:endnotes>
+</file>
+
+<file path=word/footnotes.xml><?xml version="1.0" encoding="utf-8"?>
+<w:footnotes xmlns:wpc="http://schemas.microsoft.com/office/word/2010/wordprocessingCanvas" xmlns:cx="http://schemas.microsoft.com/office/drawing/2014/chartex" xmlns:cx1="http://schemas.microsoft.com/office/drawing/2015/9/8/chartex" xmlns:cx2="http://schemas.microsoft.com/office/drawing/2015/10/21/chartex" xmlns:cx3="http://schemas.microsoft.com/office/drawing/2016/5/9/chartex" xmlns:cx4="http://schemas.microsoft.com/office/drawing/2016/5/10/chartex" xmlns:cx5="http://schemas.microsoft.com/office/drawing/2016/5/11/chartex" xmlns:cx6="http://schemas.microsoft.com/office/drawing/2016/5/12/chartex" xmlns:cx7="http://schemas.microsoft.com/office/drawing/2016/5/13/chartex" xmlns:cx8="http://schemas.microsoft.com/office/drawing/2016/5/14/chartex" xmlns:mc="http://schemas.openxmlformats.org/markup-compatibility/2006" xmlns:aink="http://schemas.microsoft.com/office/drawing/2016/ink" xmlns:am3d="http://schemas.microsoft.com/office/drawing/2017/model3d" xmlns:o="urn:schemas-microsoft-com:office:office" xmlns:r="http://schemas.openxmlformats.org/officeDocument/2006/relationships" xmlns:m="http://schemas.openxmlformats.org/officeDocument/2006/math" xmlns:v="urn:schemas-microsoft-com:vml" xmlns:wp14="http://schemas.microsoft.com/office/word/2010/wordprocessingDrawing" xmlns:wp="http://schemas.openxmlformats.org/drawingml/2006/wordprocessingDrawing" xmlns:w10="urn:schemas-microsoft-com:office:word" xmlns:w="http://schemas.openxmlformats.org/wordprocessingml/2006/main" xmlns:w14="http://schemas.microsoft.com/office/word/2010/wordml" xmlns:w15="http://schemas.microsoft.com/office/word/2012/wordml" xmlns:w16cex="http://schemas.microsoft.com/office/word/2018/wordml/cex" xmlns:w16cid="http://schemas.microsoft.com/office/word/2016/wordml/cid" xmlns:w16="http://schemas.microsoft.com/office/word/2018/wordml" xmlns:w16se="http://schemas.microsoft.com/office/word/2015/wordml/symex" xmlns:wpg="http://schemas.microsoft.com/office/word/2010/wordprocessingGroup" xmlns:wpi="http://schemas.microsoft.com/office/word/2010/wordprocessingInk" xmlns:wne="http://schemas.microsoft.com/office/word/2006/wordml" xmlns:wps="http://schemas.microsoft.com/office/word/2010/wordprocessingShape" mc:Ignorable="w14 w15 w16se w16cid w16 w16cex wp14">
+  <w:footnote w:type="separator" w:id="-1">
+    <w:p>
+      <w:r>
+        <w:separator/>
+      </w:r>
+    </w:p>
+  </w:footnote>
+  <w:footnote w:type="continuationSeparator" w:id="0">
+    <w:p>
+      <w:r>
+        <w:continuationSeparator/>
+      </w:r>
+    </w:p>
+  </w:footnote>
+</w:footnotes>
 </file>
 
 <file path=word/styles.xml><?xml version="1.0" encoding="utf-8"?>
@@ -2838,6 +3370,71 @@
     <w:semiHidden/>
     <w:unhideWhenUsed/>
   </w:style>
+  <w:style w:type="paragraph" w:styleId="a3">
+    <w:name w:val="header"/>
+    <w:basedOn w:val="a"/>
+    <w:link w:val="a4"/>
+    <w:uiPriority w:val="99"/>
+    <w:unhideWhenUsed/>
+    <w:rsid w:val="00A450B0"/>
+    <w:pPr>
+      <w:pBdr>
+        <w:bottom w:val="single" w:sz="6" w:space="1" w:color="auto"/>
+      </w:pBdr>
+      <w:tabs>
+        <w:tab w:val="center" w:pos="4153"/>
+        <w:tab w:val="right" w:pos="8306"/>
+      </w:tabs>
+      <w:snapToGrid w:val="0"/>
+      <w:jc w:val="center"/>
+    </w:pPr>
+    <w:rPr>
+      <w:sz w:val="18"/>
+      <w:szCs w:val="18"/>
+    </w:rPr>
+  </w:style>
+  <w:style w:type="character" w:customStyle="1" w:styleId="a4">
+    <w:name w:val="页眉 字符"/>
+    <w:basedOn w:val="a0"/>
+    <w:link w:val="a3"/>
+    <w:uiPriority w:val="99"/>
+    <w:rsid w:val="00A450B0"/>
+    <w:rPr>
+      <w:sz w:val="18"/>
+      <w:szCs w:val="18"/>
+    </w:rPr>
+  </w:style>
+  <w:style w:type="paragraph" w:styleId="a5">
+    <w:name w:val="footer"/>
+    <w:basedOn w:val="a"/>
+    <w:link w:val="a6"/>
+    <w:uiPriority w:val="99"/>
+    <w:unhideWhenUsed/>
+    <w:rsid w:val="00A450B0"/>
+    <w:pPr>
+      <w:tabs>
+        <w:tab w:val="center" w:pos="4153"/>
+        <w:tab w:val="right" w:pos="8306"/>
+      </w:tabs>
+      <w:snapToGrid w:val="0"/>
+      <w:jc w:val="left"/>
+    </w:pPr>
+    <w:rPr>
+      <w:sz w:val="18"/>
+      <w:szCs w:val="18"/>
+    </w:rPr>
+  </w:style>
+  <w:style w:type="character" w:customStyle="1" w:styleId="a6">
+    <w:name w:val="页脚 字符"/>
+    <w:basedOn w:val="a0"/>
+    <w:link w:val="a5"/>
+    <w:uiPriority w:val="99"/>
+    <w:rsid w:val="00A450B0"/>
+    <w:rPr>
+      <w:sz w:val="18"/>
+      <w:szCs w:val="18"/>
+    </w:rPr>
+  </w:style>
 </w:styles>
 </file>
 

--- a/剧情/剧情总.docx
+++ b/剧情/剧情总.docx
@@ -1406,7 +1406,6 @@
     <w:p>
       <w:pPr>
         <w:rPr>
-          <w:rFonts w:hint="eastAsia"/>
           <w:sz w:val="35"/>
           <w:szCs w:val="35"/>
         </w:rPr>
@@ -2160,7 +2159,55 @@
           <w:sz w:val="35"/>
           <w:szCs w:val="35"/>
         </w:rPr>
-        <w:t>和西部铁路干线的交界处，将在不久之后刮起飓风。</w:t>
+        <w:t>和西</w:t>
+      </w:r>
+      <w:r>
+        <w:rPr>
+          <w:rFonts w:hint="eastAsia"/>
+          <w:sz w:val="35"/>
+          <w:szCs w:val="35"/>
+        </w:rPr>
+        <w:t>部</w:t>
+      </w:r>
+      <w:r>
+        <w:rPr>
+          <w:rFonts w:hint="eastAsia"/>
+          <w:sz w:val="35"/>
+          <w:szCs w:val="35"/>
+        </w:rPr>
+        <w:t>铁路干线的交界处，将在不久之后刮起飓风。</w:t>
+      </w:r>
+      <w:r>
+        <w:rPr>
+          <w:rFonts w:hint="eastAsia"/>
+          <w:sz w:val="35"/>
+          <w:szCs w:val="35"/>
+        </w:rPr>
+        <w:t>参观飓风的同时，你们也将面临特殊环境下的车辆保养问题。</w:t>
+      </w:r>
+    </w:p>
+    <w:p>
+      <w:pPr>
+        <w:rPr>
+          <w:rFonts w:hint="eastAsia"/>
+          <w:sz w:val="35"/>
+          <w:szCs w:val="35"/>
+        </w:rPr>
+      </w:pPr>
+      <w:r>
+        <w:rPr>
+          <w:rFonts w:hint="eastAsia"/>
+          <w:sz w:val="35"/>
+          <w:szCs w:val="35"/>
+        </w:rPr>
+        <w:t>教官：届时我将教授你们在荒漠中行军的必要知识，当然，也不排除遇到敌人的可能，那么这时候</w:t>
+      </w:r>
+      <w:r>
+        <w:rPr>
+          <w:sz w:val="35"/>
+          <w:szCs w:val="35"/>
+        </w:rPr>
+        <w:t>…</w:t>
       </w:r>
     </w:p>
     <w:p>
@@ -2231,23 +2278,144 @@
           <w:sz w:val="35"/>
           <w:szCs w:val="35"/>
         </w:rPr>
-        <w:t>飓风中</w:t>
-      </w:r>
-    </w:p>
-    <w:p>
-      <w:pPr>
-        <w:rPr>
-          <w:sz w:val="35"/>
-          <w:szCs w:val="35"/>
-        </w:rPr>
-      </w:pPr>
-      <w:r>
-        <w:rPr>
-          <w:rFonts w:hint="eastAsia"/>
-          <w:sz w:val="35"/>
-          <w:szCs w:val="35"/>
-        </w:rPr>
-        <w:t>装填：没想到你能把这么坚定的意志用在这么蠢的地方</w:t>
+        <w:t>茫茫戈壁，漫漫黄土，在帝国西部的荒漠上，伫立着一座小镇。</w:t>
+      </w:r>
+    </w:p>
+    <w:p>
+      <w:pPr>
+        <w:rPr>
+          <w:sz w:val="35"/>
+          <w:szCs w:val="35"/>
+        </w:rPr>
+      </w:pPr>
+      <w:r>
+        <w:rPr>
+          <w:rFonts w:hint="eastAsia"/>
+          <w:sz w:val="35"/>
+          <w:szCs w:val="35"/>
+        </w:rPr>
+        <w:t>国道1</w:t>
+      </w:r>
+      <w:r>
+        <w:rPr>
+          <w:sz w:val="35"/>
+          <w:szCs w:val="35"/>
+        </w:rPr>
+        <w:t>06</w:t>
+      </w:r>
+      <w:r>
+        <w:rPr>
+          <w:rFonts w:hint="eastAsia"/>
+          <w:sz w:val="35"/>
+          <w:szCs w:val="35"/>
+        </w:rPr>
+        <w:t>和联通帝国西部的铁路干线交汇于此。有旅人在此歇脚，一览大漠风光，也有探险者以此为起点，向未知而神秘的荒漠迈去。</w:t>
+      </w:r>
+    </w:p>
+    <w:p>
+      <w:pPr>
+        <w:rPr>
+          <w:sz w:val="35"/>
+          <w:szCs w:val="35"/>
+        </w:rPr>
+      </w:pPr>
+      <w:r>
+        <w:rPr>
+          <w:rFonts w:hint="eastAsia"/>
+          <w:sz w:val="35"/>
+          <w:szCs w:val="35"/>
+        </w:rPr>
+        <w:lastRenderedPageBreak/>
+        <w:t>起风了，</w:t>
+      </w:r>
+      <w:r>
+        <w:rPr>
+          <w:rFonts w:hint="eastAsia"/>
+          <w:sz w:val="35"/>
+          <w:szCs w:val="35"/>
+        </w:rPr>
+        <w:t>飓风拔地而起，卷起</w:t>
+      </w:r>
+      <w:r>
+        <w:rPr>
+          <w:rFonts w:hint="eastAsia"/>
+          <w:sz w:val="35"/>
+          <w:szCs w:val="35"/>
+        </w:rPr>
+        <w:t>了层层</w:t>
+      </w:r>
+      <w:r>
+        <w:rPr>
+          <w:rFonts w:hint="eastAsia"/>
+          <w:sz w:val="35"/>
+          <w:szCs w:val="35"/>
+        </w:rPr>
+        <w:t>黄土</w:t>
+      </w:r>
+      <w:r>
+        <w:rPr>
+          <w:rFonts w:hint="eastAsia"/>
+          <w:sz w:val="35"/>
+          <w:szCs w:val="35"/>
+        </w:rPr>
+        <w:t>，也卷起了儿时童谣中的回忆。</w:t>
+      </w:r>
+    </w:p>
+    <w:p>
+      <w:pPr>
+        <w:rPr>
+          <w:rFonts w:hint="eastAsia"/>
+          <w:sz w:val="35"/>
+          <w:szCs w:val="35"/>
+        </w:rPr>
+      </w:pPr>
+      <w:r>
+        <w:rPr>
+          <w:rFonts w:hint="eastAsia"/>
+          <w:sz w:val="35"/>
+          <w:szCs w:val="35"/>
+        </w:rPr>
+        <w:t>“大漠孤烟直，长河落日圆。”</w:t>
+      </w:r>
+    </w:p>
+    <w:p>
+      <w:pPr>
+        <w:rPr>
+          <w:sz w:val="35"/>
+          <w:szCs w:val="35"/>
+        </w:rPr>
+      </w:pPr>
+      <w:r>
+        <w:rPr>
+          <w:rFonts w:hint="eastAsia"/>
+          <w:sz w:val="35"/>
+          <w:szCs w:val="35"/>
+        </w:rPr>
+        <w:t>而此时的</w:t>
+      </w:r>
+      <w:r>
+        <w:rPr>
+          <w:rFonts w:hint="eastAsia"/>
+          <w:sz w:val="35"/>
+          <w:szCs w:val="35"/>
+        </w:rPr>
+        <w:t>风暴</w:t>
+      </w:r>
+      <w:r>
+        <w:rPr>
+          <w:rFonts w:hint="eastAsia"/>
+          <w:sz w:val="35"/>
+          <w:szCs w:val="35"/>
+        </w:rPr>
+        <w:t>中</w:t>
+      </w:r>
+      <w:r>
+        <w:rPr>
+          <w:rFonts w:hint="eastAsia"/>
+          <w:sz w:val="35"/>
+          <w:szCs w:val="35"/>
+        </w:rPr>
+        <w:t>，一场危机却即将到来</w:t>
       </w:r>
       <w:r>
         <w:rPr>
@@ -2270,6 +2438,45 @@
           <w:sz w:val="35"/>
           <w:szCs w:val="35"/>
         </w:rPr>
+        <w:t>装填</w:t>
+      </w:r>
+      <w:r>
+        <w:rPr>
+          <w:rFonts w:hint="eastAsia"/>
+          <w:sz w:val="35"/>
+          <w:szCs w:val="35"/>
+        </w:rPr>
+        <w:t>手</w:t>
+      </w:r>
+      <w:r>
+        <w:rPr>
+          <w:rFonts w:hint="eastAsia"/>
+          <w:sz w:val="35"/>
+          <w:szCs w:val="35"/>
+        </w:rPr>
+        <w:t>：没想到你能把这么坚定的意志用在这么蠢的地方</w:t>
+      </w:r>
+      <w:r>
+        <w:rPr>
+          <w:sz w:val="35"/>
+          <w:szCs w:val="35"/>
+        </w:rPr>
+        <w:t>…</w:t>
+      </w:r>
+    </w:p>
+    <w:p>
+      <w:pPr>
+        <w:rPr>
+          <w:sz w:val="35"/>
+          <w:szCs w:val="35"/>
+        </w:rPr>
+      </w:pPr>
+      <w:r>
+        <w:rPr>
+          <w:rFonts w:hint="eastAsia"/>
+          <w:sz w:val="35"/>
+          <w:szCs w:val="35"/>
+        </w:rPr>
         <w:t>驾驶员：少废话，沙尘太大了！我根本看不清前面的状况。</w:t>
       </w:r>
     </w:p>
@@ -2308,7 +2515,6 @@
     <w:p>
       <w:pPr>
         <w:rPr>
-          <w:rFonts w:hint="eastAsia"/>
           <w:sz w:val="35"/>
           <w:szCs w:val="35"/>
         </w:rPr>
@@ -2334,7 +2540,15 @@
           <w:sz w:val="35"/>
           <w:szCs w:val="35"/>
         </w:rPr>
-        <w:t>点钟方向，有一座城镇</w:t>
+        <w:t>点钟方向，</w:t>
+      </w:r>
+      <w:r>
+        <w:rPr>
+          <w:rFonts w:hint="eastAsia"/>
+          <w:sz w:val="35"/>
+          <w:szCs w:val="35"/>
+        </w:rPr>
+        <w:t>有光</w:t>
       </w:r>
       <w:r>
         <w:rPr>
@@ -2347,25 +2561,370 @@
     <w:p>
       <w:pPr>
         <w:rPr>
-          <w:rFonts w:hint="eastAsia"/>
-          <w:sz w:val="35"/>
-          <w:szCs w:val="35"/>
-        </w:rPr>
-      </w:pPr>
-    </w:p>
-    <w:p>
-      <w:pPr>
-        <w:rPr>
-          <w:sz w:val="35"/>
-          <w:szCs w:val="35"/>
-        </w:rPr>
-      </w:pPr>
-      <w:r>
-        <w:rPr>
-          <w:rFonts w:hint="eastAsia"/>
-          <w:sz w:val="35"/>
-          <w:szCs w:val="35"/>
-        </w:rPr>
+          <w:sz w:val="35"/>
+          <w:szCs w:val="35"/>
+        </w:rPr>
+      </w:pPr>
+      <w:r>
+        <w:rPr>
+          <w:rFonts w:hint="eastAsia"/>
+          <w:sz w:val="35"/>
+          <w:szCs w:val="35"/>
+        </w:rPr>
+        <w:t>教官：</w:t>
+      </w:r>
+      <w:r>
+        <w:rPr>
+          <w:sz w:val="35"/>
+          <w:szCs w:val="35"/>
+        </w:rPr>
+        <w:t>…</w:t>
+      </w:r>
+      <w:r>
+        <w:rPr>
+          <w:rFonts w:hint="eastAsia"/>
+          <w:sz w:val="35"/>
+          <w:szCs w:val="35"/>
+        </w:rPr>
+        <w:t>喂喂，5</w:t>
+      </w:r>
+      <w:r>
+        <w:rPr>
+          <w:sz w:val="35"/>
+          <w:szCs w:val="35"/>
+        </w:rPr>
+        <w:t>23</w:t>
+      </w:r>
+      <w:r>
+        <w:rPr>
+          <w:rFonts w:hint="eastAsia"/>
+          <w:sz w:val="35"/>
+          <w:szCs w:val="35"/>
+        </w:rPr>
+        <w:t>，5</w:t>
+      </w:r>
+      <w:r>
+        <w:rPr>
+          <w:sz w:val="35"/>
+          <w:szCs w:val="35"/>
+        </w:rPr>
+        <w:t>23</w:t>
+      </w:r>
+      <w:r>
+        <w:rPr>
+          <w:rFonts w:hint="eastAsia"/>
+          <w:sz w:val="35"/>
+          <w:szCs w:val="35"/>
+        </w:rPr>
+        <w:t>，</w:t>
+      </w:r>
+      <w:r>
+        <w:rPr>
+          <w:rFonts w:hint="eastAsia"/>
+          <w:sz w:val="35"/>
+          <w:szCs w:val="35"/>
+        </w:rPr>
+        <w:t>请注意，风暴外发现</w:t>
+      </w:r>
+      <w:r>
+        <w:rPr>
+          <w:rFonts w:hint="eastAsia"/>
+          <w:sz w:val="35"/>
+          <w:szCs w:val="35"/>
+        </w:rPr>
+        <w:t>敌方</w:t>
+      </w:r>
+      <w:r>
+        <w:rPr>
+          <w:rFonts w:hint="eastAsia"/>
+          <w:sz w:val="35"/>
+          <w:szCs w:val="35"/>
+        </w:rPr>
+        <w:t>坦克</w:t>
+      </w:r>
+      <w:r>
+        <w:rPr>
+          <w:sz w:val="35"/>
+          <w:szCs w:val="35"/>
+        </w:rPr>
+        <w:t>…</w:t>
+      </w:r>
+      <w:r>
+        <w:rPr>
+          <w:rFonts w:hint="eastAsia"/>
+          <w:sz w:val="35"/>
+          <w:szCs w:val="35"/>
+        </w:rPr>
+        <w:t>兹兹</w:t>
+      </w:r>
+      <w:r>
+        <w:rPr>
+          <w:sz w:val="35"/>
+          <w:szCs w:val="35"/>
+        </w:rPr>
+        <w:t>…</w:t>
+      </w:r>
+      <w:r>
+        <w:rPr>
+          <w:rFonts w:hint="eastAsia"/>
+          <w:sz w:val="35"/>
+          <w:szCs w:val="35"/>
+        </w:rPr>
+        <w:t>请火速脱离</w:t>
+      </w:r>
+      <w:r>
+        <w:rPr>
+          <w:sz w:val="35"/>
+          <w:szCs w:val="35"/>
+        </w:rPr>
+        <w:t>…</w:t>
+      </w:r>
+    </w:p>
+    <w:p>
+      <w:pPr>
+        <w:rPr>
+          <w:sz w:val="35"/>
+          <w:szCs w:val="35"/>
+        </w:rPr>
+      </w:pPr>
+      <w:r>
+        <w:rPr>
+          <w:rFonts w:hint="eastAsia"/>
+          <w:sz w:val="35"/>
+          <w:szCs w:val="35"/>
+        </w:rPr>
+        <w:t>我：是敌方坦克！倒车后退！</w:t>
+      </w:r>
+    </w:p>
+    <w:p>
+      <w:pPr>
+        <w:rPr>
+          <w:sz w:val="35"/>
+          <w:szCs w:val="35"/>
+        </w:rPr>
+      </w:pPr>
+      <w:r>
+        <w:rPr>
+          <w:rFonts w:hint="eastAsia"/>
+          <w:sz w:val="35"/>
+          <w:szCs w:val="35"/>
+        </w:rPr>
+        <w:t>驾驶员：</w:t>
+      </w:r>
+      <w:r>
+        <w:rPr>
+          <w:rFonts w:hint="eastAsia"/>
+          <w:sz w:val="35"/>
+          <w:szCs w:val="35"/>
+        </w:rPr>
+        <w:t>（换挡）</w:t>
+      </w:r>
+      <w:r>
+        <w:rPr>
+          <w:rFonts w:hint="eastAsia"/>
+          <w:sz w:val="35"/>
+          <w:szCs w:val="35"/>
+        </w:rPr>
+        <w:t>啧，怎么这么近。</w:t>
+      </w:r>
+    </w:p>
+    <w:p>
+      <w:pPr>
+        <w:rPr>
+          <w:sz w:val="35"/>
+          <w:szCs w:val="35"/>
+        </w:rPr>
+      </w:pPr>
+      <w:r>
+        <w:rPr>
+          <w:rFonts w:hint="eastAsia"/>
+          <w:sz w:val="35"/>
+          <w:szCs w:val="35"/>
+        </w:rPr>
+        <w:t>我</w:t>
+      </w:r>
+      <w:r>
+        <w:rPr>
+          <w:rFonts w:hint="eastAsia"/>
+          <w:sz w:val="35"/>
+          <w:szCs w:val="35"/>
+        </w:rPr>
+        <w:t>：</w:t>
+      </w:r>
+      <w:r>
+        <w:rPr>
+          <w:rFonts w:hint="eastAsia"/>
+          <w:sz w:val="35"/>
+          <w:szCs w:val="35"/>
+        </w:rPr>
+        <w:t>那是</w:t>
+      </w:r>
+      <w:r>
+        <w:rPr>
+          <w:rFonts w:hint="eastAsia"/>
+          <w:sz w:val="35"/>
+          <w:szCs w:val="35"/>
+        </w:rPr>
+        <w:t>幽灵车，</w:t>
+      </w:r>
+      <w:r>
+        <w:rPr>
+          <w:rFonts w:hint="eastAsia"/>
+          <w:sz w:val="35"/>
+          <w:szCs w:val="35"/>
+        </w:rPr>
+        <w:t>它们</w:t>
+      </w:r>
+      <w:r>
+        <w:rPr>
+          <w:rFonts w:hint="eastAsia"/>
+          <w:sz w:val="35"/>
+          <w:szCs w:val="35"/>
+        </w:rPr>
+        <w:t>并不知道我们在哪，准备开火，歼灭它们！</w:t>
+      </w:r>
+    </w:p>
+    <w:p>
+      <w:pPr>
+        <w:rPr>
+          <w:sz w:val="35"/>
+          <w:szCs w:val="35"/>
+        </w:rPr>
+      </w:pPr>
+      <w:r>
+        <w:rPr>
+          <w:rFonts w:hint="eastAsia"/>
+          <w:sz w:val="35"/>
+          <w:szCs w:val="35"/>
+        </w:rPr>
+        <w:t>教官：我们发现敌方坦克的燃油可以短时间内大幅增加发动机输出</w:t>
+      </w:r>
+      <w:r>
+        <w:rPr>
+          <w:sz w:val="35"/>
+          <w:szCs w:val="35"/>
+        </w:rPr>
+        <w:t>…</w:t>
+      </w:r>
+      <w:r>
+        <w:rPr>
+          <w:rFonts w:hint="eastAsia"/>
+          <w:sz w:val="35"/>
+          <w:szCs w:val="35"/>
+        </w:rPr>
+        <w:t>兹</w:t>
+      </w:r>
+      <w:proofErr w:type="gramStart"/>
+      <w:r>
+        <w:rPr>
+          <w:rFonts w:hint="eastAsia"/>
+          <w:sz w:val="35"/>
+          <w:szCs w:val="35"/>
+        </w:rPr>
+        <w:t>兹</w:t>
+      </w:r>
+      <w:proofErr w:type="gramEnd"/>
+      <w:r>
+        <w:rPr>
+          <w:sz w:val="35"/>
+          <w:szCs w:val="35"/>
+        </w:rPr>
+        <w:t>…</w:t>
+      </w:r>
+      <w:r>
+        <w:rPr>
+          <w:rFonts w:hint="eastAsia"/>
+          <w:sz w:val="35"/>
+          <w:szCs w:val="35"/>
+        </w:rPr>
+        <w:t>如果能获取的话</w:t>
+      </w:r>
+      <w:r>
+        <w:rPr>
+          <w:sz w:val="35"/>
+          <w:szCs w:val="35"/>
+        </w:rPr>
+        <w:t>…</w:t>
+      </w:r>
+    </w:p>
+    <w:p>
+      <w:pPr>
+        <w:rPr>
+          <w:rFonts w:hint="eastAsia"/>
+          <w:sz w:val="35"/>
+          <w:szCs w:val="35"/>
+        </w:rPr>
+      </w:pPr>
+      <w:r>
+        <w:rPr>
+          <w:rFonts w:hint="eastAsia"/>
+          <w:sz w:val="35"/>
+          <w:szCs w:val="35"/>
+        </w:rPr>
+        <w:t>驾驶员：了解，到时候就看我的吧。</w:t>
+      </w:r>
+    </w:p>
+    <w:p>
+      <w:pPr>
+        <w:rPr>
+          <w:rFonts w:hint="eastAsia"/>
+          <w:sz w:val="35"/>
+          <w:szCs w:val="35"/>
+        </w:rPr>
+      </w:pPr>
+      <w:r>
+        <w:rPr>
+          <w:rFonts w:hint="eastAsia"/>
+          <w:sz w:val="35"/>
+          <w:szCs w:val="35"/>
+        </w:rPr>
+        <w:t>教官：</w:t>
+      </w:r>
+      <w:r>
+        <w:rPr>
+          <w:sz w:val="35"/>
+          <w:szCs w:val="35"/>
+        </w:rPr>
+        <w:t>…</w:t>
+      </w:r>
+      <w:r>
+        <w:rPr>
+          <w:rFonts w:hint="eastAsia"/>
+          <w:sz w:val="35"/>
+          <w:szCs w:val="35"/>
+        </w:rPr>
+        <w:t>务必小心</w:t>
+      </w:r>
+      <w:r>
+        <w:rPr>
+          <w:sz w:val="35"/>
+          <w:szCs w:val="35"/>
+        </w:rPr>
+        <w:t>…</w:t>
+      </w:r>
+    </w:p>
+    <w:p>
+      <w:pPr>
+        <w:rPr>
+          <w:sz w:val="35"/>
+          <w:szCs w:val="35"/>
+        </w:rPr>
+      </w:pPr>
+    </w:p>
+    <w:p>
+      <w:pPr>
+        <w:rPr>
+          <w:sz w:val="35"/>
+          <w:szCs w:val="35"/>
+        </w:rPr>
+      </w:pPr>
+      <w:r>
+        <w:rPr>
+          <w:rFonts w:hint="eastAsia"/>
+          <w:sz w:val="35"/>
+          <w:szCs w:val="35"/>
+        </w:rPr>
+        <w:lastRenderedPageBreak/>
         <w:t>6</w:t>
       </w:r>
       <w:r>
@@ -2869,29 +3428,29 @@
           <w:sz w:val="35"/>
           <w:szCs w:val="35"/>
         </w:rPr>
+        <w:t>保卫战</w:t>
+      </w:r>
+      <w:r>
+        <w:rPr>
+          <w:sz w:val="35"/>
+          <w:szCs w:val="35"/>
+        </w:rPr>
+        <w:t xml:space="preserve"> 23 慕尼黑</w:t>
+      </w:r>
+    </w:p>
+    <w:p>
+      <w:pPr>
+        <w:rPr>
+          <w:sz w:val="35"/>
+          <w:szCs w:val="35"/>
+        </w:rPr>
+      </w:pPr>
+      <w:r>
+        <w:rPr>
+          <w:sz w:val="35"/>
+          <w:szCs w:val="35"/>
+        </w:rPr>
         <w:lastRenderedPageBreak/>
-        <w:t>保卫战</w:t>
-      </w:r>
-      <w:r>
-        <w:rPr>
-          <w:sz w:val="35"/>
-          <w:szCs w:val="35"/>
-        </w:rPr>
-        <w:t xml:space="preserve"> 23 慕尼黑</w:t>
-      </w:r>
-    </w:p>
-    <w:p>
-      <w:pPr>
-        <w:rPr>
-          <w:sz w:val="35"/>
-          <w:szCs w:val="35"/>
-        </w:rPr>
-      </w:pPr>
-      <w:r>
-        <w:rPr>
-          <w:sz w:val="35"/>
-          <w:szCs w:val="35"/>
-        </w:rPr>
         <w:t>boss战 24 拉斯威利</w:t>
       </w:r>
     </w:p>
